--- a/1.项目启动/《P.E.T》需求说明书.docx
+++ b/1.项目启动/《P.E.T》需求说明书.docx
@@ -5,33 +5,21 @@
     <w:p>
       <w:pPr>
         <w:pStyle w:val="a6"/>
-        <w:rPr>
-          <w:rFonts w:hint="eastAsia"/>
-        </w:rPr>
       </w:pPr>
     </w:p>
     <w:p>
       <w:pPr>
         <w:pStyle w:val="a6"/>
-        <w:rPr>
-          <w:rFonts w:hint="eastAsia"/>
-        </w:rPr>
       </w:pPr>
     </w:p>
     <w:p>
       <w:pPr>
         <w:pStyle w:val="a6"/>
-        <w:rPr>
-          <w:rFonts w:hint="eastAsia"/>
-        </w:rPr>
       </w:pPr>
     </w:p>
     <w:p>
       <w:pPr>
         <w:pStyle w:val="a6"/>
-        <w:rPr>
-          <w:rFonts w:hint="eastAsia"/>
-        </w:rPr>
       </w:pPr>
       <w:r>
         <w:rPr>
@@ -55,9 +43,6 @@
     <w:p>
       <w:pPr>
         <w:pStyle w:val="a6"/>
-        <w:rPr>
-          <w:rFonts w:hint="eastAsia"/>
-        </w:rPr>
       </w:pPr>
       <w:r>
         <w:rPr>
@@ -69,166 +54,31 @@
         <w:t>需求说明书</w:t>
       </w:r>
     </w:p>
-    <w:p>
-      <w:pPr>
-        <w:rPr>
-          <w:rFonts w:hint="eastAsia"/>
-        </w:rPr>
-      </w:pPr>
-    </w:p>
-    <w:p>
-      <w:pPr>
-        <w:rPr>
-          <w:rFonts w:hint="eastAsia"/>
-        </w:rPr>
-      </w:pPr>
-    </w:p>
-    <w:p>
-      <w:pPr>
-        <w:rPr>
-          <w:rFonts w:hint="eastAsia"/>
-        </w:rPr>
-      </w:pPr>
-    </w:p>
-    <w:p>
-      <w:pPr>
-        <w:rPr>
-          <w:rFonts w:hint="eastAsia"/>
-        </w:rPr>
-      </w:pPr>
-    </w:p>
-    <w:p>
-      <w:pPr>
-        <w:rPr>
-          <w:rFonts w:hint="eastAsia"/>
-        </w:rPr>
-      </w:pPr>
-    </w:p>
-    <w:p>
-      <w:pPr>
-        <w:rPr>
-          <w:rFonts w:hint="eastAsia"/>
-        </w:rPr>
-      </w:pPr>
-    </w:p>
-    <w:p>
-      <w:pPr>
-        <w:rPr>
-          <w:rFonts w:hint="eastAsia"/>
-        </w:rPr>
-      </w:pPr>
-    </w:p>
-    <w:p>
-      <w:pPr>
-        <w:rPr>
-          <w:rFonts w:hint="eastAsia"/>
-        </w:rPr>
-      </w:pPr>
-    </w:p>
-    <w:p>
-      <w:pPr>
-        <w:rPr>
-          <w:rFonts w:hint="eastAsia"/>
-        </w:rPr>
-      </w:pPr>
-    </w:p>
-    <w:p>
-      <w:pPr>
-        <w:rPr>
-          <w:rFonts w:hint="eastAsia"/>
-        </w:rPr>
-      </w:pPr>
-    </w:p>
-    <w:p>
-      <w:pPr>
-        <w:rPr>
-          <w:rFonts w:hint="eastAsia"/>
-        </w:rPr>
-      </w:pPr>
-    </w:p>
-    <w:p>
-      <w:pPr>
-        <w:rPr>
-          <w:rFonts w:hint="eastAsia"/>
-        </w:rPr>
-      </w:pPr>
-    </w:p>
-    <w:p>
-      <w:pPr>
-        <w:rPr>
-          <w:rFonts w:hint="eastAsia"/>
-        </w:rPr>
-      </w:pPr>
-    </w:p>
-    <w:p>
-      <w:pPr>
-        <w:rPr>
-          <w:rFonts w:hint="eastAsia"/>
-        </w:rPr>
-      </w:pPr>
-    </w:p>
-    <w:p>
-      <w:pPr>
-        <w:rPr>
-          <w:rFonts w:hint="eastAsia"/>
-        </w:rPr>
-      </w:pPr>
-    </w:p>
-    <w:p>
-      <w:pPr>
-        <w:rPr>
-          <w:rFonts w:hint="eastAsia"/>
-        </w:rPr>
-      </w:pPr>
-    </w:p>
-    <w:p>
-      <w:pPr>
-        <w:rPr>
-          <w:rFonts w:hint="eastAsia"/>
-        </w:rPr>
-      </w:pPr>
-    </w:p>
-    <w:p>
-      <w:pPr>
-        <w:rPr>
-          <w:rFonts w:hint="eastAsia"/>
-        </w:rPr>
-      </w:pPr>
-    </w:p>
-    <w:p>
-      <w:pPr>
-        <w:rPr>
-          <w:rFonts w:hint="eastAsia"/>
-        </w:rPr>
-      </w:pPr>
-    </w:p>
-    <w:p>
-      <w:pPr>
-        <w:rPr>
-          <w:rFonts w:hint="eastAsia"/>
-        </w:rPr>
-      </w:pPr>
-    </w:p>
-    <w:p>
-      <w:pPr>
-        <w:rPr>
-          <w:rFonts w:hint="eastAsia"/>
-        </w:rPr>
-      </w:pPr>
-    </w:p>
-    <w:p>
-      <w:pPr>
-        <w:rPr>
-          <w:rFonts w:hint="eastAsia"/>
-        </w:rPr>
-      </w:pPr>
-    </w:p>
+    <w:p/>
+    <w:p/>
+    <w:p/>
+    <w:p/>
+    <w:p/>
+    <w:p/>
+    <w:p/>
+    <w:p/>
+    <w:p/>
+    <w:p/>
+    <w:p/>
+    <w:p/>
+    <w:p/>
+    <w:p/>
+    <w:p/>
+    <w:p/>
+    <w:p/>
+    <w:p/>
+    <w:p/>
+    <w:p/>
+    <w:p/>
+    <w:p/>
     <w:p>
       <w:pPr>
         <w:ind w:left="4620" w:firstLine="420"/>
-        <w:rPr>
-          <w:rFonts w:hint="eastAsia"/>
-        </w:rPr>
       </w:pPr>
       <w:r>
         <w:rPr>
@@ -237,19 +87,8 @@
         <w:t>客户签字：</w:t>
       </w:r>
     </w:p>
-    <w:p>
-      <w:pPr>
-        <w:rPr>
-          <w:rFonts w:hint="eastAsia"/>
-        </w:rPr>
-      </w:pPr>
-    </w:p>
-    <w:p>
-      <w:pPr>
-        <w:rPr>
-          <w:rFonts w:hint="eastAsia"/>
-        </w:rPr>
-      </w:pPr>
+    <w:p/>
+    <w:p>
       <w:r>
         <w:rPr>
           <w:rFonts w:hint="eastAsia"/>
@@ -329,41 +168,1882 @@
         <w:t>项目负责人签字：</w:t>
       </w:r>
     </w:p>
-    <w:p>
-      <w:pPr>
-        <w:rPr>
-          <w:rFonts w:hint="eastAsia"/>
-        </w:rPr>
-      </w:pPr>
-    </w:p>
-    <w:p>
-      <w:pPr>
-        <w:rPr>
-          <w:rFonts w:hint="eastAsia"/>
-        </w:rPr>
-      </w:pPr>
-    </w:p>
-    <w:p>
-      <w:pPr>
-        <w:rPr>
-          <w:rFonts w:hint="eastAsia"/>
-        </w:rPr>
-      </w:pPr>
-    </w:p>
-    <w:p>
-      <w:pPr>
-        <w:rPr>
-          <w:rFonts w:hint="eastAsia"/>
-        </w:rPr>
-      </w:pPr>
-    </w:p>
-    <w:p>
-      <w:bookmarkStart w:id="0" w:name="_GoBack"/>
+    <w:p/>
+    <w:p/>
+    <w:p/>
+    <w:p/>
+    <w:p/>
+    <w:p>
+      <w:pPr>
+        <w:rPr>
+          <w:rFonts w:hint="eastAsia"/>
+        </w:rPr>
+      </w:pPr>
+      <w:r>
+        <w:lastRenderedPageBreak/>
+        <w:br w:type="page"/>
+      </w:r>
+    </w:p>
+    <w:p>
+      <w:pPr>
+        <w:pStyle w:val="1"/>
+        <w:numPr>
+          <w:ilvl w:val="0"/>
+          <w:numId w:val="5"/>
+        </w:numPr>
+      </w:pPr>
+      <w:bookmarkStart w:id="0" w:name="_Toc301360606"/>
+      <w:r>
+        <w:rPr>
+          <w:rFonts w:hint="eastAsia"/>
+        </w:rPr>
+        <w:lastRenderedPageBreak/>
+        <w:t>概述</w:t>
+      </w:r>
       <w:bookmarkEnd w:id="0"/>
     </w:p>
+    <w:p>
+      <w:pPr>
+        <w:pStyle w:val="2"/>
+        <w:numPr>
+          <w:ilvl w:val="0"/>
+          <w:numId w:val="0"/>
+        </w:numPr>
+      </w:pPr>
+      <w:bookmarkStart w:id="1" w:name="_Toc290468051"/>
+      <w:bookmarkStart w:id="2" w:name="_Toc301360607"/>
+      <w:r>
+        <w:rPr>
+          <w:rFonts w:hint="eastAsia"/>
+        </w:rPr>
+        <w:t>1.1</w:t>
+      </w:r>
+      <w:r>
+        <w:rPr>
+          <w:rFonts w:hint="eastAsia"/>
+        </w:rPr>
+        <w:t>编写目的</w:t>
+      </w:r>
+      <w:bookmarkEnd w:id="1"/>
+      <w:bookmarkEnd w:id="2"/>
+    </w:p>
+    <w:p>
+      <w:pPr>
+        <w:rPr>
+          <w:rFonts w:hint="eastAsia"/>
+        </w:rPr>
+      </w:pPr>
+      <w:r>
+        <w:rPr>
+          <w:rFonts w:hint="eastAsia"/>
+        </w:rPr>
+        <w:t>本文档包含了实</w:t>
+      </w:r>
+      <w:proofErr w:type="gramStart"/>
+      <w:r>
+        <w:rPr>
+          <w:rFonts w:hint="eastAsia"/>
+        </w:rPr>
+        <w:t>训项目</w:t>
+      </w:r>
+      <w:proofErr w:type="gramEnd"/>
+      <w:r>
+        <w:rPr>
+          <w:rFonts w:hint="eastAsia"/>
+        </w:rPr>
+        <w:t>《</w:t>
+      </w:r>
+      <w:r>
+        <w:rPr>
+          <w:rFonts w:hint="eastAsia"/>
+        </w:rPr>
+        <w:t>P.E.T</w:t>
+      </w:r>
+      <w:r>
+        <w:rPr>
+          <w:rFonts w:hint="eastAsia"/>
+        </w:rPr>
+        <w:t>》</w:t>
+      </w:r>
+      <w:r>
+        <w:rPr>
+          <w:rFonts w:hint="eastAsia"/>
+        </w:rPr>
+        <w:t>的功能需求与非功能性需求方面的内容。</w:t>
+      </w:r>
+      <w:r>
+        <w:rPr>
+          <w:rFonts w:hint="eastAsia"/>
+        </w:rPr>
+        <w:t>由</w:t>
+      </w:r>
+      <w:r>
+        <w:rPr>
+          <w:rFonts w:hint="eastAsia"/>
+        </w:rPr>
+        <w:t>P.E.T</w:t>
+      </w:r>
+      <w:r>
+        <w:rPr>
+          <w:rFonts w:hint="eastAsia"/>
+        </w:rPr>
+        <w:t>实</w:t>
+      </w:r>
+      <w:proofErr w:type="gramStart"/>
+      <w:r>
+        <w:rPr>
+          <w:rFonts w:hint="eastAsia"/>
+        </w:rPr>
+        <w:t>训小组</w:t>
+      </w:r>
+      <w:proofErr w:type="gramEnd"/>
+      <w:r>
+        <w:rPr>
+          <w:rFonts w:hint="eastAsia"/>
+        </w:rPr>
+        <w:t>成员共同整理完成，为以后</w:t>
+      </w:r>
+      <w:r>
+        <w:rPr>
+          <w:rFonts w:hint="eastAsia"/>
+        </w:rPr>
+        <w:t>《</w:t>
+      </w:r>
+      <w:r>
+        <w:rPr>
+          <w:rFonts w:hint="eastAsia"/>
+        </w:rPr>
+        <w:t>P.E.T</w:t>
+      </w:r>
+      <w:r>
+        <w:rPr>
+          <w:rFonts w:hint="eastAsia"/>
+        </w:rPr>
+        <w:t>》</w:t>
+      </w:r>
+      <w:r>
+        <w:rPr>
+          <w:rFonts w:hint="eastAsia"/>
+        </w:rPr>
+        <w:t>项目的开发、测试和验收做主要依据。</w:t>
+      </w:r>
+    </w:p>
+    <w:p>
+      <w:pPr>
+        <w:pStyle w:val="2"/>
+        <w:numPr>
+          <w:ilvl w:val="0"/>
+          <w:numId w:val="0"/>
+        </w:numPr>
+      </w:pPr>
+      <w:bookmarkStart w:id="3" w:name="_Toc290468052"/>
+      <w:bookmarkStart w:id="4" w:name="_Toc301360608"/>
+      <w:r>
+        <w:rPr>
+          <w:rFonts w:hint="eastAsia"/>
+        </w:rPr>
+        <w:t>1.2</w:t>
+      </w:r>
+      <w:r>
+        <w:rPr>
+          <w:rFonts w:hint="eastAsia"/>
+        </w:rPr>
+        <w:t>项目背景</w:t>
+      </w:r>
+      <w:bookmarkEnd w:id="3"/>
+      <w:bookmarkEnd w:id="4"/>
+    </w:p>
+    <w:p>
+      <w:pPr>
+        <w:rPr>
+          <w:rFonts w:hint="eastAsia"/>
+        </w:rPr>
+      </w:pPr>
+      <w:r>
+        <w:rPr>
+          <w:rFonts w:hint="eastAsia"/>
+        </w:rPr>
+        <w:t>项目名称：</w:t>
+      </w:r>
+      <w:r>
+        <w:rPr>
+          <w:rFonts w:hint="eastAsia"/>
+        </w:rPr>
+        <w:t>《</w:t>
+      </w:r>
+      <w:r>
+        <w:rPr>
+          <w:rFonts w:hint="eastAsia"/>
+        </w:rPr>
+        <w:t>P.E.T</w:t>
+      </w:r>
+      <w:r>
+        <w:rPr>
+          <w:rFonts w:hint="eastAsia"/>
+        </w:rPr>
+        <w:t>》</w:t>
+      </w:r>
+      <w:r>
+        <w:rPr>
+          <w:rFonts w:hint="eastAsia"/>
+        </w:rPr>
+        <w:t>（</w:t>
+      </w:r>
+      <w:r>
+        <w:rPr>
+          <w:rFonts w:hint="eastAsia"/>
+        </w:rPr>
+        <w:t>宠物招领类</w:t>
+      </w:r>
+      <w:r>
+        <w:rPr>
+          <w:rFonts w:hint="eastAsia"/>
+        </w:rPr>
+        <w:t>App</w:t>
+      </w:r>
+      <w:r>
+        <w:rPr>
+          <w:rFonts w:hint="eastAsia"/>
+        </w:rPr>
+        <w:t>）</w:t>
+      </w:r>
+    </w:p>
+    <w:p>
+      <w:pPr>
+        <w:rPr>
+          <w:rFonts w:hint="eastAsia"/>
+        </w:rPr>
+      </w:pPr>
+      <w:r>
+        <w:rPr>
+          <w:rFonts w:hint="eastAsia"/>
+        </w:rPr>
+        <w:t>项目提出方：</w:t>
+      </w:r>
+      <w:r>
+        <w:rPr>
+          <w:rFonts w:hint="eastAsia"/>
+        </w:rPr>
+        <w:t>P.E.T</w:t>
+      </w:r>
+      <w:proofErr w:type="gramStart"/>
+      <w:r>
+        <w:rPr>
+          <w:rFonts w:hint="eastAsia"/>
+        </w:rPr>
+        <w:t>实训组全体</w:t>
+      </w:r>
+      <w:proofErr w:type="gramEnd"/>
+      <w:r>
+        <w:rPr>
+          <w:rFonts w:hint="eastAsia"/>
+        </w:rPr>
+        <w:t>成员</w:t>
+      </w:r>
+    </w:p>
+    <w:p>
+      <w:pPr>
+        <w:rPr>
+          <w:rFonts w:hint="eastAsia"/>
+        </w:rPr>
+      </w:pPr>
+      <w:r>
+        <w:rPr>
+          <w:rFonts w:hint="eastAsia"/>
+        </w:rPr>
+        <w:t>项目目标：</w:t>
+      </w:r>
+      <w:r>
+        <w:rPr>
+          <w:rFonts w:hint="eastAsia"/>
+        </w:rPr>
+        <w:t>本</w:t>
+      </w:r>
+      <w:r>
+        <w:rPr>
+          <w:rFonts w:hint="eastAsia"/>
+        </w:rPr>
+        <w:t>A</w:t>
+      </w:r>
+      <w:r>
+        <w:rPr>
+          <w:rFonts w:hint="eastAsia"/>
+        </w:rPr>
+        <w:t>pp</w:t>
+      </w:r>
+      <w:r>
+        <w:rPr>
+          <w:rFonts w:hint="eastAsia"/>
+        </w:rPr>
+        <w:t>旨在通过网络运营的方式，为</w:t>
+      </w:r>
+      <w:r>
+        <w:rPr>
+          <w:rFonts w:hint="eastAsia"/>
+        </w:rPr>
+        <w:t>宠物</w:t>
+      </w:r>
+      <w:proofErr w:type="gramStart"/>
+      <w:r>
+        <w:rPr>
+          <w:rFonts w:hint="eastAsia"/>
+        </w:rPr>
+        <w:t>救助站</w:t>
+      </w:r>
+      <w:proofErr w:type="gramEnd"/>
+      <w:r>
+        <w:rPr>
+          <w:rFonts w:hint="eastAsia"/>
+        </w:rPr>
+        <w:t>及</w:t>
+      </w:r>
+      <w:r>
+        <w:rPr>
+          <w:rFonts w:hint="eastAsia"/>
+        </w:rPr>
+        <w:t>社会爱宠</w:t>
+      </w:r>
+      <w:r>
+        <w:rPr>
+          <w:rFonts w:hint="eastAsia"/>
+        </w:rPr>
+        <w:t>人士</w:t>
+      </w:r>
+      <w:r>
+        <w:rPr>
+          <w:rFonts w:hint="eastAsia"/>
+        </w:rPr>
+        <w:t>提供一个专业且统一的网络平台，用于提供流浪宠物的寄养、领养及宠物转售。以及其他的与宠物饲养相关的功能。</w:t>
+      </w:r>
+    </w:p>
+    <w:p>
+      <w:pPr>
+        <w:pStyle w:val="2"/>
+        <w:numPr>
+          <w:ilvl w:val="0"/>
+          <w:numId w:val="0"/>
+        </w:numPr>
+      </w:pPr>
+      <w:bookmarkStart w:id="5" w:name="_Toc290468054"/>
+      <w:bookmarkStart w:id="6" w:name="_Toc301360610"/>
+      <w:r>
+        <w:rPr>
+          <w:rFonts w:hint="eastAsia"/>
+        </w:rPr>
+        <w:t>1.3</w:t>
+      </w:r>
+      <w:r>
+        <w:rPr>
+          <w:rFonts w:hint="eastAsia"/>
+        </w:rPr>
+        <w:t>项目管理团队</w:t>
+      </w:r>
+      <w:bookmarkEnd w:id="5"/>
+      <w:bookmarkEnd w:id="6"/>
+    </w:p>
+    <w:p>
+      <w:pPr>
+        <w:rPr>
+          <w:rFonts w:hint="eastAsia"/>
+        </w:rPr>
+      </w:pPr>
+      <w:r>
+        <w:rPr>
+          <w:rFonts w:hint="eastAsia"/>
+        </w:rPr>
+        <w:t>PM</w:t>
+      </w:r>
+      <w:r>
+        <w:rPr>
+          <w:rFonts w:hint="eastAsia"/>
+        </w:rPr>
+        <w:t>：</w:t>
+      </w:r>
+      <w:proofErr w:type="gramStart"/>
+      <w:r>
+        <w:rPr>
+          <w:rFonts w:hint="eastAsia"/>
+        </w:rPr>
+        <w:t>张</w:t>
+      </w:r>
+      <w:r>
+        <w:rPr>
+          <w:rFonts w:hint="eastAsia"/>
+        </w:rPr>
+        <w:t>意诚</w:t>
+      </w:r>
+      <w:proofErr w:type="gramEnd"/>
+    </w:p>
+    <w:p>
+      <w:pPr>
+        <w:rPr>
+          <w:rFonts w:hint="eastAsia"/>
+        </w:rPr>
+      </w:pPr>
+      <w:r>
+        <w:rPr>
+          <w:rFonts w:hint="eastAsia"/>
+        </w:rPr>
+        <w:t>用户体验、测试工程师：</w:t>
+      </w:r>
+      <w:r>
+        <w:rPr>
+          <w:rFonts w:hint="eastAsia"/>
+        </w:rPr>
+        <w:t>王洪章</w:t>
+      </w:r>
+    </w:p>
+    <w:p>
+      <w:r>
+        <w:rPr>
+          <w:rFonts w:hint="eastAsia"/>
+        </w:rPr>
+        <w:t>前端开发工程师：</w:t>
+      </w:r>
+      <w:r>
+        <w:rPr>
+          <w:rFonts w:hint="eastAsia"/>
+        </w:rPr>
+        <w:t>张兵、霍彦儒</w:t>
+      </w:r>
+    </w:p>
+    <w:p>
+      <w:r>
+        <w:rPr>
+          <w:rFonts w:hint="eastAsia"/>
+        </w:rPr>
+        <w:t>后端开发工程师：</w:t>
+      </w:r>
+      <w:proofErr w:type="gramStart"/>
+      <w:r>
+        <w:rPr>
+          <w:rFonts w:hint="eastAsia"/>
+        </w:rPr>
+        <w:t>张意诚</w:t>
+      </w:r>
+      <w:proofErr w:type="gramEnd"/>
+      <w:r>
+        <w:rPr>
+          <w:rFonts w:hint="eastAsia"/>
+        </w:rPr>
+        <w:t>、王</w:t>
+      </w:r>
+      <w:proofErr w:type="gramStart"/>
+      <w:r>
+        <w:rPr>
+          <w:rFonts w:hint="eastAsia"/>
+        </w:rPr>
+        <w:t>一</w:t>
+      </w:r>
+      <w:proofErr w:type="gramEnd"/>
+      <w:r>
+        <w:rPr>
+          <w:rFonts w:hint="eastAsia"/>
+        </w:rPr>
+        <w:t>丁</w:t>
+      </w:r>
+    </w:p>
+    <w:p>
+      <w:pPr>
+        <w:pStyle w:val="2"/>
+        <w:numPr>
+          <w:ilvl w:val="0"/>
+          <w:numId w:val="0"/>
+        </w:numPr>
+      </w:pPr>
+      <w:bookmarkStart w:id="7" w:name="_Toc290468055"/>
+      <w:bookmarkStart w:id="8" w:name="_Toc301360611"/>
+      <w:r>
+        <w:rPr>
+          <w:rFonts w:hint="eastAsia"/>
+        </w:rPr>
+        <w:t>1.4</w:t>
+      </w:r>
+      <w:r>
+        <w:rPr>
+          <w:rFonts w:hint="eastAsia"/>
+        </w:rPr>
+        <w:t>项目约束</w:t>
+      </w:r>
+      <w:bookmarkEnd w:id="7"/>
+      <w:bookmarkEnd w:id="8"/>
+    </w:p>
+    <w:p>
+      <w:pPr>
+        <w:rPr>
+          <w:rFonts w:hint="eastAsia"/>
+        </w:rPr>
+      </w:pPr>
+      <w:r>
+        <w:rPr>
+          <w:rFonts w:hint="eastAsia"/>
+        </w:rPr>
+        <w:t>约束条件：</w:t>
+      </w:r>
+      <w:r>
+        <w:rPr>
+          <w:rFonts w:hint="eastAsia"/>
+        </w:rPr>
+        <w:t>1.</w:t>
+      </w:r>
+      <w:r>
+        <w:rPr>
+          <w:rFonts w:hint="eastAsia"/>
+        </w:rPr>
+        <w:t>开发人员少。</w:t>
+      </w:r>
+    </w:p>
+    <w:p>
+      <w:pPr>
+        <w:widowControl/>
+        <w:numPr>
+          <w:ilvl w:val="0"/>
+          <w:numId w:val="4"/>
+        </w:numPr>
+        <w:spacing w:line="360" w:lineRule="auto"/>
+        <w:ind w:leftChars="400" w:left="840" w:firstLineChars="100" w:firstLine="210"/>
+        <w:rPr>
+          <w:rFonts w:hint="eastAsia"/>
+        </w:rPr>
+      </w:pPr>
+      <w:r>
+        <w:rPr>
+          <w:rFonts w:hint="eastAsia"/>
+        </w:rPr>
+        <w:t>开发期限短。</w:t>
+      </w:r>
+    </w:p>
+    <w:p>
+      <w:pPr>
+        <w:widowControl/>
+        <w:numPr>
+          <w:ilvl w:val="0"/>
+          <w:numId w:val="4"/>
+        </w:numPr>
+        <w:spacing w:line="360" w:lineRule="auto"/>
+        <w:ind w:leftChars="400" w:left="840" w:firstLineChars="100" w:firstLine="210"/>
+      </w:pPr>
+      <w:r>
+        <w:rPr>
+          <w:rFonts w:hint="eastAsia"/>
+        </w:rPr>
+        <w:t>知识储备有限。</w:t>
+      </w:r>
+    </w:p>
+    <w:p/>
+    <w:p>
+      <w:pPr>
+        <w:pStyle w:val="1"/>
+      </w:pPr>
+      <w:bookmarkStart w:id="9" w:name="_Toc290468056"/>
+      <w:bookmarkStart w:id="10" w:name="_Toc301360612"/>
+      <w:r>
+        <w:rPr>
+          <w:rFonts w:hint="eastAsia"/>
+        </w:rPr>
+        <w:t>2.</w:t>
+      </w:r>
+      <w:r>
+        <w:rPr>
+          <w:rFonts w:hint="eastAsia"/>
+        </w:rPr>
+        <w:t>项目前景与范围</w:t>
+      </w:r>
+      <w:bookmarkEnd w:id="9"/>
+      <w:bookmarkEnd w:id="10"/>
+    </w:p>
+    <w:p>
+      <w:pPr>
+        <w:pStyle w:val="2"/>
+        <w:numPr>
+          <w:ilvl w:val="0"/>
+          <w:numId w:val="0"/>
+        </w:numPr>
+      </w:pPr>
+      <w:bookmarkStart w:id="11" w:name="_Toc290468057"/>
+      <w:bookmarkStart w:id="12" w:name="_Toc301360613"/>
+      <w:r>
+        <w:rPr>
+          <w:rFonts w:hint="eastAsia"/>
+        </w:rPr>
+        <w:t>2.1</w:t>
+      </w:r>
+      <w:r>
+        <w:rPr>
+          <w:rFonts w:hint="eastAsia"/>
+        </w:rPr>
+        <w:t>项目前景</w:t>
+      </w:r>
+      <w:bookmarkEnd w:id="11"/>
+      <w:bookmarkEnd w:id="12"/>
+    </w:p>
+    <w:p>
+      <w:r>
+        <w:rPr>
+          <w:rFonts w:hint="eastAsia"/>
+        </w:rPr>
+        <w:t>《</w:t>
+      </w:r>
+      <w:r>
+        <w:rPr>
+          <w:rFonts w:hint="eastAsia"/>
+        </w:rPr>
+        <w:t>P.E.T</w:t>
+      </w:r>
+      <w:r>
+        <w:rPr>
+          <w:rFonts w:hint="eastAsia"/>
+        </w:rPr>
+        <w:t>》</w:t>
+      </w:r>
+      <w:r>
+        <w:rPr>
+          <w:rFonts w:hint="eastAsia"/>
+        </w:rPr>
+        <w:t>成为一个专业的</w:t>
+      </w:r>
+      <w:r>
+        <w:rPr>
+          <w:rFonts w:hint="eastAsia"/>
+        </w:rPr>
+        <w:t xml:space="preserve"> </w:t>
+      </w:r>
+      <w:r>
+        <w:rPr>
+          <w:rFonts w:hint="eastAsia"/>
+        </w:rPr>
+        <w:t>提供流浪宠物的寄养、领养及宠物转售，</w:t>
+      </w:r>
+      <w:r>
+        <w:rPr>
+          <w:rFonts w:hint="eastAsia"/>
+        </w:rPr>
+        <w:t>以及其他的与宠物饲养相关的功能的</w:t>
+      </w:r>
+      <w:r>
+        <w:rPr>
+          <w:rFonts w:hint="eastAsia"/>
+        </w:rPr>
+        <w:t>App</w:t>
+      </w:r>
+      <w:r>
+        <w:rPr>
+          <w:rFonts w:hint="eastAsia"/>
+        </w:rPr>
+        <w:t>软件。</w:t>
+      </w:r>
+    </w:p>
+    <w:p>
+      <w:pPr>
+        <w:pStyle w:val="2"/>
+        <w:numPr>
+          <w:ilvl w:val="0"/>
+          <w:numId w:val="0"/>
+        </w:numPr>
+      </w:pPr>
+      <w:bookmarkStart w:id="13" w:name="_Toc290468058"/>
+      <w:bookmarkStart w:id="14" w:name="_Toc301360614"/>
+      <w:r>
+        <w:rPr>
+          <w:rFonts w:hint="eastAsia"/>
+        </w:rPr>
+        <w:lastRenderedPageBreak/>
+        <w:t>2.2</w:t>
+      </w:r>
+      <w:r>
+        <w:rPr>
+          <w:rFonts w:hint="eastAsia"/>
+        </w:rPr>
+        <w:t>项目范围</w:t>
+      </w:r>
+      <w:bookmarkEnd w:id="13"/>
+      <w:bookmarkEnd w:id="14"/>
+    </w:p>
+    <w:p>
+      <w:r>
+        <w:rPr>
+          <w:rFonts w:hint="eastAsia"/>
+        </w:rPr>
+        <w:t>项目范围：</w:t>
+      </w:r>
+    </w:p>
+    <w:p>
+      <w:pPr>
+        <w:rPr>
+          <w:rFonts w:hint="eastAsia"/>
+        </w:rPr>
+      </w:pPr>
+      <w:r>
+        <w:rPr>
+          <w:rFonts w:hint="eastAsia"/>
+        </w:rPr>
+        <w:t>实现</w:t>
+      </w:r>
+      <w:r>
+        <w:rPr>
+          <w:rFonts w:hint="eastAsia"/>
+        </w:rPr>
+        <w:t>两个平台，一是实现宠物</w:t>
+      </w:r>
+      <w:proofErr w:type="gramStart"/>
+      <w:r>
+        <w:rPr>
+          <w:rFonts w:hint="eastAsia"/>
+        </w:rPr>
+        <w:t>救助站</w:t>
+      </w:r>
+      <w:proofErr w:type="gramEnd"/>
+      <w:r>
+        <w:rPr>
+          <w:rFonts w:hint="eastAsia"/>
+        </w:rPr>
+        <w:t>向网站上更新待领养宠物信息的</w:t>
+      </w:r>
+      <w:r>
+        <w:rPr>
+          <w:rFonts w:hint="eastAsia"/>
+        </w:rPr>
+        <w:t>PC</w:t>
+      </w:r>
+      <w:r>
+        <w:rPr>
+          <w:rFonts w:hint="eastAsia"/>
+        </w:rPr>
+        <w:t>端平台，二是实现社会爱宠人士查看可领养宠物信息，以及转售转赠自己宠物的手机端平台。</w:t>
+      </w:r>
+    </w:p>
+    <w:p>
+      <w:r>
+        <w:rPr>
+          <w:rFonts w:hint="eastAsia"/>
+        </w:rPr>
+        <w:t>超出范围：</w:t>
+      </w:r>
+    </w:p>
+    <w:p>
+      <w:r>
+        <w:rPr>
+          <w:rFonts w:hint="eastAsia"/>
+        </w:rPr>
+        <w:t>实现查看附近宠物店的地图导航功能。</w:t>
+      </w:r>
+    </w:p>
+    <w:p>
+      <w:pPr>
+        <w:pStyle w:val="1"/>
+        <w:widowControl/>
+      </w:pPr>
+      <w:bookmarkStart w:id="15" w:name="_Toc290468059"/>
+      <w:bookmarkStart w:id="16" w:name="_Toc301360615"/>
+      <w:r>
+        <w:rPr>
+          <w:rFonts w:hint="eastAsia"/>
+        </w:rPr>
+        <w:t>3.</w:t>
+      </w:r>
+      <w:r>
+        <w:rPr>
+          <w:rFonts w:hint="eastAsia"/>
+        </w:rPr>
+        <w:t>需求概述</w:t>
+      </w:r>
+      <w:bookmarkEnd w:id="15"/>
+      <w:bookmarkEnd w:id="16"/>
+    </w:p>
+    <w:p>
+      <w:pPr>
+        <w:pStyle w:val="2"/>
+        <w:numPr>
+          <w:ilvl w:val="0"/>
+          <w:numId w:val="0"/>
+        </w:numPr>
+      </w:pPr>
+      <w:bookmarkStart w:id="17" w:name="_Toc290468060"/>
+      <w:bookmarkStart w:id="18" w:name="_Toc301360616"/>
+      <w:r>
+        <w:rPr>
+          <w:rFonts w:hint="eastAsia"/>
+        </w:rPr>
+        <w:t>3.1</w:t>
+      </w:r>
+      <w:r>
+        <w:rPr>
+          <w:rFonts w:hint="eastAsia"/>
+        </w:rPr>
+        <w:t>角色</w:t>
+      </w:r>
+      <w:r>
+        <w:rPr>
+          <w:rFonts w:hint="eastAsia"/>
+        </w:rPr>
+        <w:t>(</w:t>
+      </w:r>
+      <w:r>
+        <w:rPr>
+          <w:rFonts w:hint="eastAsia"/>
+        </w:rPr>
+        <w:t>用户</w:t>
+      </w:r>
+      <w:r>
+        <w:rPr>
+          <w:rFonts w:hint="eastAsia"/>
+        </w:rPr>
+        <w:t>)</w:t>
+      </w:r>
+      <w:r>
+        <w:rPr>
+          <w:rFonts w:hint="eastAsia"/>
+        </w:rPr>
+        <w:t>分析</w:t>
+      </w:r>
+      <w:bookmarkEnd w:id="17"/>
+      <w:bookmarkEnd w:id="18"/>
+    </w:p>
+    <w:p>
+      <w:r>
+        <w:rPr>
+          <w:noProof/>
+        </w:rPr>
+        <w:drawing>
+          <wp:inline distT="0" distB="0" distL="0" distR="0">
+            <wp:extent cx="4447540" cy="962660"/>
+            <wp:effectExtent l="0" t="0" r="0" b="8890"/>
+            <wp:docPr id="2" name="图片 2"/>
+            <wp:cNvGraphicFramePr>
+              <a:graphicFrameLocks xmlns:a="http://schemas.openxmlformats.org/drawingml/2006/main" noChangeAspect="1"/>
+            </wp:cNvGraphicFramePr>
+            <a:graphic xmlns:a="http://schemas.openxmlformats.org/drawingml/2006/main">
+              <a:graphicData uri="http://schemas.openxmlformats.org/drawingml/2006/picture">
+                <pic:pic xmlns:pic="http://schemas.openxmlformats.org/drawingml/2006/picture">
+                  <pic:nvPicPr>
+                    <pic:cNvPr id="0" name="图片 7"/>
+                    <pic:cNvPicPr>
+                      <a:picLocks noChangeAspect="1" noChangeArrowheads="1"/>
+                    </pic:cNvPicPr>
+                  </pic:nvPicPr>
+                  <pic:blipFill>
+                    <a:blip r:embed="rId9">
+                      <a:extLst>
+                        <a:ext uri="{28A0092B-C50C-407E-A947-70E740481C1C}">
+                          <a14:useLocalDpi xmlns:a14="http://schemas.microsoft.com/office/drawing/2010/main" val="0"/>
+                        </a:ext>
+                      </a:extLst>
+                    </a:blip>
+                    <a:srcRect/>
+                    <a:stretch>
+                      <a:fillRect/>
+                    </a:stretch>
+                  </pic:blipFill>
+                  <pic:spPr bwMode="auto">
+                    <a:xfrm>
+                      <a:off x="0" y="0"/>
+                      <a:ext cx="4447540" cy="962660"/>
+                    </a:xfrm>
+                    <a:prstGeom prst="rect">
+                      <a:avLst/>
+                    </a:prstGeom>
+                    <a:noFill/>
+                    <a:ln>
+                      <a:noFill/>
+                    </a:ln>
+                  </pic:spPr>
+                </pic:pic>
+              </a:graphicData>
+            </a:graphic>
+          </wp:inline>
+        </w:drawing>
+      </w:r>
+    </w:p>
+    <w:p>
+      <w:pPr>
+        <w:ind w:firstLine="420"/>
+        <w:rPr>
+          <w:rFonts w:hint="eastAsia"/>
+        </w:rPr>
+      </w:pPr>
+      <w:r>
+        <w:rPr>
+          <w:rFonts w:hint="eastAsia"/>
+        </w:rPr>
+        <w:t>未注册用户</w:t>
+      </w:r>
+      <w:r>
+        <w:rPr>
+          <w:rFonts w:hint="eastAsia"/>
+        </w:rPr>
+        <w:tab/>
+      </w:r>
+      <w:r>
+        <w:rPr>
+          <w:rFonts w:hint="eastAsia"/>
+        </w:rPr>
+        <w:tab/>
+      </w:r>
+      <w:r>
+        <w:rPr>
+          <w:rFonts w:hint="eastAsia"/>
+        </w:rPr>
+        <w:tab/>
+      </w:r>
+      <w:r>
+        <w:rPr>
+          <w:rFonts w:hint="eastAsia"/>
+        </w:rPr>
+        <w:tab/>
+      </w:r>
+      <w:r>
+        <w:rPr>
+          <w:rFonts w:hint="eastAsia"/>
+        </w:rPr>
+        <w:tab/>
+        <w:t xml:space="preserve">   </w:t>
+      </w:r>
+      <w:r>
+        <w:rPr>
+          <w:rFonts w:hint="eastAsia"/>
+        </w:rPr>
+        <w:t>注册用户</w:t>
+      </w:r>
+      <w:r>
+        <w:rPr>
+          <w:rFonts w:hint="eastAsia"/>
+        </w:rPr>
+        <w:tab/>
+      </w:r>
+      <w:r>
+        <w:rPr>
+          <w:rFonts w:hint="eastAsia"/>
+        </w:rPr>
+        <w:tab/>
+      </w:r>
+      <w:r>
+        <w:rPr>
+          <w:rFonts w:hint="eastAsia"/>
+        </w:rPr>
+        <w:tab/>
+      </w:r>
+      <w:r>
+        <w:rPr>
+          <w:rFonts w:hint="eastAsia"/>
+        </w:rPr>
+        <w:tab/>
+      </w:r>
+      <w:r>
+        <w:rPr>
+          <w:rFonts w:hint="eastAsia"/>
+        </w:rPr>
+        <w:t>管理员</w:t>
+      </w:r>
+    </w:p>
+    <w:p>
+      <w:pPr>
+        <w:rPr>
+          <w:rFonts w:hint="eastAsia"/>
+        </w:rPr>
+      </w:pPr>
+      <w:r>
+        <w:rPr>
+          <w:rFonts w:hint="eastAsia"/>
+        </w:rPr>
+        <w:t>本项目的用户分为未注册用户（注册用户未登录）、注册用户、管理员三类。</w:t>
+      </w:r>
+    </w:p>
+    <w:p>
+      <w:pPr>
+        <w:rPr>
+          <w:rFonts w:hint="eastAsia"/>
+        </w:rPr>
+      </w:pPr>
+      <w:r>
+        <w:rPr>
+          <w:rFonts w:hint="eastAsia"/>
+        </w:rPr>
+        <w:t>未注册用户（注册用户未登录）</w:t>
+      </w:r>
+      <w:r>
+        <w:rPr>
+          <w:rFonts w:hint="eastAsia"/>
+        </w:rPr>
+        <w:t xml:space="preserve">       </w:t>
+      </w:r>
+      <w:r>
+        <w:rPr>
+          <w:rFonts w:hint="eastAsia"/>
+        </w:rPr>
+        <w:t>所有浏览</w:t>
+      </w:r>
+      <w:r>
+        <w:rPr>
+          <w:rFonts w:hint="eastAsia"/>
+        </w:rPr>
+        <w:t>软件</w:t>
+      </w:r>
+      <w:r>
+        <w:rPr>
+          <w:rFonts w:hint="eastAsia"/>
+        </w:rPr>
+        <w:t>的且未注册或者未登录的用户。</w:t>
+      </w:r>
+    </w:p>
+    <w:p>
+      <w:pPr>
+        <w:rPr>
+          <w:rFonts w:hint="eastAsia"/>
+        </w:rPr>
+      </w:pPr>
+      <w:r>
+        <w:rPr>
+          <w:rFonts w:hint="eastAsia"/>
+        </w:rPr>
+        <w:t>注册用户</w:t>
+      </w:r>
+      <w:r>
+        <w:rPr>
+          <w:rFonts w:hint="eastAsia"/>
+        </w:rPr>
+        <w:tab/>
+      </w:r>
+      <w:r>
+        <w:rPr>
+          <w:rFonts w:hint="eastAsia"/>
+        </w:rPr>
+        <w:tab/>
+      </w:r>
+      <w:r>
+        <w:rPr>
+          <w:rFonts w:hint="eastAsia"/>
+        </w:rPr>
+        <w:tab/>
+      </w:r>
+      <w:r>
+        <w:rPr>
+          <w:rFonts w:hint="eastAsia"/>
+        </w:rPr>
+        <w:t>可以使用</w:t>
+      </w:r>
+      <w:r>
+        <w:rPr>
+          <w:rFonts w:hint="eastAsia"/>
+        </w:rPr>
+        <w:t>软件</w:t>
+      </w:r>
+      <w:r>
+        <w:rPr>
+          <w:rFonts w:hint="eastAsia"/>
+        </w:rPr>
+        <w:t>对外提供的所有功能。</w:t>
+      </w:r>
+    </w:p>
+    <w:p>
+      <w:pPr>
+        <w:rPr>
+          <w:rFonts w:hint="eastAsia"/>
+        </w:rPr>
+      </w:pPr>
+      <w:r>
+        <w:rPr>
+          <w:rFonts w:hint="eastAsia"/>
+        </w:rPr>
+        <w:t>管理员</w:t>
+      </w:r>
+      <w:r>
+        <w:rPr>
+          <w:rFonts w:hint="eastAsia"/>
+        </w:rPr>
+        <w:tab/>
+      </w:r>
+      <w:r>
+        <w:rPr>
+          <w:rFonts w:hint="eastAsia"/>
+        </w:rPr>
+        <w:tab/>
+      </w:r>
+      <w:r>
+        <w:rPr>
+          <w:rFonts w:hint="eastAsia"/>
+        </w:rPr>
+        <w:tab/>
+      </w:r>
+      <w:r>
+        <w:rPr>
+          <w:rFonts w:hint="eastAsia"/>
+        </w:rPr>
+        <w:tab/>
+      </w:r>
+      <w:r>
+        <w:rPr>
+          <w:rFonts w:hint="eastAsia"/>
+        </w:rPr>
+        <w:t>有权进行后台管理，对有关用户和商城的所有信息进行管理。</w:t>
+      </w:r>
+    </w:p>
+    <w:p>
+      <w:pPr>
+        <w:pStyle w:val="2"/>
+        <w:numPr>
+          <w:ilvl w:val="0"/>
+          <w:numId w:val="0"/>
+        </w:numPr>
+      </w:pPr>
+      <w:bookmarkStart w:id="19" w:name="_Toc290468061"/>
+      <w:bookmarkStart w:id="20" w:name="_Toc301360617"/>
+      <w:r>
+        <w:rPr>
+          <w:rFonts w:hint="eastAsia"/>
+        </w:rPr>
+        <w:t>3.2</w:t>
+      </w:r>
+      <w:r>
+        <w:rPr>
+          <w:rFonts w:hint="eastAsia"/>
+        </w:rPr>
+        <w:t>产品特性</w:t>
+      </w:r>
+      <w:bookmarkEnd w:id="19"/>
+      <w:bookmarkEnd w:id="20"/>
+    </w:p>
+    <w:p>
+      <w:pPr>
+        <w:jc w:val="center"/>
+        <w:rPr>
+          <w:i/>
+          <w:color w:val="538CD5"/>
+        </w:rPr>
+      </w:pPr>
+    </w:p>
+    <w:p>
+      <w:pPr>
+        <w:ind w:firstLine="420"/>
+        <w:rPr>
+          <w:i/>
+          <w:color w:val="538CD5"/>
+        </w:rPr>
+      </w:pPr>
+      <w:r>
+        <w:rPr>
+          <w:rFonts w:hint="eastAsia"/>
+        </w:rPr>
+        <w:t>本项目是</w:t>
+      </w:r>
+      <w:r>
+        <w:rPr>
+          <w:rFonts w:hint="eastAsia"/>
+        </w:rPr>
+        <w:t>一款宠物交易类</w:t>
+      </w:r>
+      <w:r>
+        <w:rPr>
+          <w:rFonts w:hint="eastAsia"/>
+        </w:rPr>
+        <w:t>的软件，</w:t>
+      </w:r>
+      <w:r>
+        <w:rPr>
+          <w:rFonts w:hint="eastAsia"/>
+        </w:rPr>
+        <w:t>可更多的实现线下用户之间的互动</w:t>
+      </w:r>
+      <w:r>
+        <w:rPr>
+          <w:rFonts w:hint="eastAsia"/>
+        </w:rPr>
+        <w:t>，主要实现</w:t>
+      </w:r>
+      <w:r>
+        <w:rPr>
+          <w:rFonts w:hint="eastAsia"/>
+        </w:rPr>
+        <w:t>宠物相亲，宠物招领，宠物领养</w:t>
+      </w:r>
+      <w:r>
+        <w:rPr>
+          <w:rFonts w:hint="eastAsia"/>
+        </w:rPr>
+        <w:t>和购物等多种功能，操作简便。详细的功能列表见</w:t>
+      </w:r>
+      <w:r>
+        <w:rPr>
+          <w:rFonts w:hint="eastAsia"/>
+        </w:rPr>
+        <w:t>3.3</w:t>
+      </w:r>
+      <w:r>
+        <w:rPr>
+          <w:rFonts w:hint="eastAsia"/>
+        </w:rPr>
+        <w:t>节，详细的需求见</w:t>
+      </w:r>
+      <w:r>
+        <w:rPr>
+          <w:rFonts w:hint="eastAsia"/>
+        </w:rPr>
+        <w:t>4.</w:t>
+      </w:r>
+      <w:r>
+        <w:rPr>
+          <w:rFonts w:hint="eastAsia"/>
+        </w:rPr>
+        <w:t>功能性需求。</w:t>
+      </w:r>
+    </w:p>
+    <w:p/>
+    <w:p/>
+    <w:p>
+      <w:pPr>
+        <w:pStyle w:val="2"/>
+        <w:numPr>
+          <w:ilvl w:val="0"/>
+          <w:numId w:val="0"/>
+        </w:numPr>
+      </w:pPr>
+      <w:bookmarkStart w:id="21" w:name="_Toc290468062"/>
+      <w:bookmarkStart w:id="22" w:name="_Toc301360618"/>
+      <w:r>
+        <w:rPr>
+          <w:rFonts w:hint="eastAsia"/>
+        </w:rPr>
+        <w:t>3.3</w:t>
+      </w:r>
+      <w:r>
+        <w:rPr>
+          <w:rFonts w:hint="eastAsia"/>
+        </w:rPr>
+        <w:t>功能列表</w:t>
+      </w:r>
+      <w:bookmarkEnd w:id="21"/>
+      <w:bookmarkEnd w:id="22"/>
+    </w:p>
+    <w:p>
+      <w:pPr>
+        <w:rPr>
+          <w:rFonts w:hint="eastAsia"/>
+        </w:rPr>
+      </w:pPr>
+      <w:r>
+        <w:rPr>
+          <w:rFonts w:hint="eastAsia"/>
+        </w:rPr>
+        <w:t>【</w:t>
+      </w:r>
+      <w:r>
+        <w:rPr>
+          <w:rFonts w:hint="eastAsia"/>
+        </w:rPr>
+        <w:t>1</w:t>
+      </w:r>
+      <w:r>
+        <w:rPr>
+          <w:rFonts w:hint="eastAsia"/>
+        </w:rPr>
+        <w:t>】</w:t>
+      </w:r>
+      <w:r>
+        <w:rPr>
+          <w:rFonts w:hint="eastAsia"/>
+        </w:rPr>
+        <w:t>待领养萌宠</w:t>
+      </w:r>
+      <w:r>
+        <w:rPr>
+          <w:rFonts w:hint="eastAsia"/>
+        </w:rPr>
+        <w:t>的信息展示</w:t>
+      </w:r>
+    </w:p>
+    <w:p>
+      <w:pPr>
+        <w:rPr>
+          <w:rFonts w:hint="eastAsia"/>
+        </w:rPr>
+      </w:pPr>
+      <w:r>
+        <w:rPr>
+          <w:rFonts w:hint="eastAsia"/>
+        </w:rPr>
+        <w:t>【</w:t>
+      </w:r>
+      <w:r>
+        <w:rPr>
+          <w:rFonts w:hint="eastAsia"/>
+        </w:rPr>
+        <w:t>2</w:t>
+      </w:r>
+      <w:r>
+        <w:rPr>
+          <w:rFonts w:hint="eastAsia"/>
+        </w:rPr>
+        <w:t>】用户发布</w:t>
+      </w:r>
+      <w:r>
+        <w:rPr>
+          <w:rFonts w:hint="eastAsia"/>
+        </w:rPr>
+        <w:t>宠物招领信息的展示、评论、领养</w:t>
+      </w:r>
+      <w:r>
+        <w:rPr>
+          <w:rFonts w:hint="eastAsia"/>
+        </w:rPr>
+        <w:t>功能</w:t>
+      </w:r>
+    </w:p>
+    <w:p>
+      <w:pPr>
+        <w:rPr>
+          <w:rFonts w:hint="eastAsia"/>
+        </w:rPr>
+      </w:pPr>
+      <w:r>
+        <w:rPr>
+          <w:rFonts w:hint="eastAsia"/>
+        </w:rPr>
+        <w:t>【</w:t>
+      </w:r>
+      <w:r>
+        <w:rPr>
+          <w:rFonts w:hint="eastAsia"/>
+        </w:rPr>
+        <w:t>3</w:t>
+      </w:r>
+      <w:r>
+        <w:rPr>
+          <w:rFonts w:hint="eastAsia"/>
+        </w:rPr>
+        <w:t>】宠物相亲功能</w:t>
+      </w:r>
+    </w:p>
+    <w:p>
+      <w:pPr>
+        <w:rPr>
+          <w:rFonts w:hint="eastAsia"/>
+        </w:rPr>
+      </w:pPr>
+      <w:r>
+        <w:rPr>
+          <w:rFonts w:hint="eastAsia"/>
+        </w:rPr>
+        <w:t>【</w:t>
+      </w:r>
+      <w:r>
+        <w:rPr>
+          <w:rFonts w:hint="eastAsia"/>
+        </w:rPr>
+        <w:t>4</w:t>
+      </w:r>
+      <w:r>
+        <w:rPr>
+          <w:rFonts w:hint="eastAsia"/>
+        </w:rPr>
+        <w:t>】用户签到功能</w:t>
+      </w:r>
+    </w:p>
+    <w:p>
+      <w:pPr>
+        <w:rPr>
+          <w:rFonts w:hint="eastAsia"/>
+        </w:rPr>
+      </w:pPr>
+      <w:r>
+        <w:rPr>
+          <w:rFonts w:hint="eastAsia"/>
+        </w:rPr>
+        <w:t>【</w:t>
+      </w:r>
+      <w:r>
+        <w:rPr>
+          <w:rFonts w:hint="eastAsia"/>
+        </w:rPr>
+        <w:t>5</w:t>
+      </w:r>
+      <w:r>
+        <w:rPr>
+          <w:rFonts w:hint="eastAsia"/>
+        </w:rPr>
+        <w:t>】系统</w:t>
+      </w:r>
+      <w:r>
+        <w:rPr>
+          <w:rFonts w:hint="eastAsia"/>
+        </w:rPr>
+        <w:t>萌宠推荐的</w:t>
+      </w:r>
+      <w:r>
+        <w:rPr>
+          <w:rFonts w:hint="eastAsia"/>
+        </w:rPr>
+        <w:t>推送功能</w:t>
+      </w:r>
+    </w:p>
+    <w:p>
+      <w:pPr>
+        <w:rPr>
+          <w:rFonts w:hint="eastAsia"/>
+        </w:rPr>
+      </w:pPr>
+      <w:r>
+        <w:rPr>
+          <w:rFonts w:hint="eastAsia"/>
+        </w:rPr>
+        <w:t>【</w:t>
+      </w:r>
+      <w:r>
+        <w:rPr>
+          <w:rFonts w:hint="eastAsia"/>
+        </w:rPr>
+        <w:t>6</w:t>
+      </w:r>
+      <w:r>
+        <w:rPr>
+          <w:rFonts w:hint="eastAsia"/>
+        </w:rPr>
+        <w:t>】</w:t>
+      </w:r>
+      <w:r>
+        <w:rPr>
+          <w:rFonts w:hint="eastAsia"/>
+        </w:rPr>
+        <w:t>话题圈</w:t>
+      </w:r>
+      <w:r>
+        <w:rPr>
+          <w:rFonts w:hint="eastAsia"/>
+        </w:rPr>
+        <w:t>讨论、留言功能</w:t>
+      </w:r>
+    </w:p>
+    <w:p>
+      <w:pPr>
+        <w:rPr>
+          <w:rFonts w:hint="eastAsia"/>
+        </w:rPr>
+      </w:pPr>
+      <w:r>
+        <w:rPr>
+          <w:rFonts w:hint="eastAsia"/>
+        </w:rPr>
+        <w:lastRenderedPageBreak/>
+        <w:t>【</w:t>
+      </w:r>
+      <w:r>
+        <w:rPr>
+          <w:rFonts w:hint="eastAsia"/>
+        </w:rPr>
+        <w:t>8</w:t>
+      </w:r>
+      <w:r>
+        <w:rPr>
+          <w:rFonts w:hint="eastAsia"/>
+        </w:rPr>
+        <w:t>】官方组织</w:t>
+      </w:r>
+      <w:r>
+        <w:rPr>
+          <w:rFonts w:hint="eastAsia"/>
+        </w:rPr>
+        <w:t>爱宠人士</w:t>
+      </w:r>
+      <w:r>
+        <w:rPr>
+          <w:rFonts w:hint="eastAsia"/>
+        </w:rPr>
+        <w:t>线下活动通知及以往成功活动展示功能</w:t>
+      </w:r>
+    </w:p>
+    <w:p>
+      <w:pPr>
+        <w:rPr>
+          <w:rFonts w:hint="eastAsia"/>
+        </w:rPr>
+      </w:pPr>
+      <w:r>
+        <w:rPr>
+          <w:rFonts w:hint="eastAsia"/>
+        </w:rPr>
+        <w:t>【</w:t>
+      </w:r>
+      <w:r>
+        <w:rPr>
+          <w:rFonts w:hint="eastAsia"/>
+        </w:rPr>
+        <w:t>9</w:t>
+      </w:r>
+      <w:r>
+        <w:rPr>
+          <w:rFonts w:hint="eastAsia"/>
+        </w:rPr>
+        <w:t>】商</w:t>
+      </w:r>
+      <w:r>
+        <w:rPr>
+          <w:rFonts w:hint="eastAsia"/>
+        </w:rPr>
+        <w:t>城</w:t>
+      </w:r>
+      <w:r>
+        <w:rPr>
+          <w:rFonts w:hint="eastAsia"/>
+        </w:rPr>
+        <w:t>功能</w:t>
+      </w:r>
+    </w:p>
+    <w:p>
+      <w:pPr>
+        <w:rPr>
+          <w:rFonts w:hint="eastAsia"/>
+        </w:rPr>
+      </w:pPr>
+      <w:r>
+        <w:rPr>
+          <w:rFonts w:hint="eastAsia"/>
+        </w:rPr>
+        <w:t>【</w:t>
+      </w:r>
+      <w:r>
+        <w:rPr>
+          <w:rFonts w:hint="eastAsia"/>
+        </w:rPr>
+        <w:t>1</w:t>
+      </w:r>
+      <w:r>
+        <w:rPr>
+          <w:rFonts w:hint="eastAsia"/>
+        </w:rPr>
+        <w:t>0</w:t>
+      </w:r>
+      <w:r>
+        <w:rPr>
+          <w:rFonts w:hint="eastAsia"/>
+        </w:rPr>
+        <w:t>】商品购买和支付功能</w:t>
+      </w:r>
+    </w:p>
+    <w:p>
+      <w:pPr>
+        <w:rPr>
+          <w:rFonts w:hint="eastAsia"/>
+        </w:rPr>
+      </w:pPr>
+      <w:r>
+        <w:rPr>
+          <w:rFonts w:hint="eastAsia"/>
+        </w:rPr>
+        <w:t>【</w:t>
+      </w:r>
+      <w:r>
+        <w:rPr>
+          <w:rFonts w:hint="eastAsia"/>
+        </w:rPr>
+        <w:t>1</w:t>
+      </w:r>
+      <w:r>
+        <w:rPr>
+          <w:rFonts w:hint="eastAsia"/>
+        </w:rPr>
+        <w:t>1</w:t>
+      </w:r>
+      <w:r>
+        <w:rPr>
+          <w:rFonts w:hint="eastAsia"/>
+        </w:rPr>
+        <w:t>】个人信息修改和展示功能</w:t>
+      </w:r>
+    </w:p>
+    <w:p>
+      <w:pPr>
+        <w:rPr>
+          <w:rFonts w:hint="eastAsia"/>
+        </w:rPr>
+      </w:pPr>
+      <w:r>
+        <w:rPr>
+          <w:rFonts w:hint="eastAsia"/>
+        </w:rPr>
+        <w:t>【</w:t>
+      </w:r>
+      <w:r>
+        <w:rPr>
+          <w:rFonts w:hint="eastAsia"/>
+        </w:rPr>
+        <w:t>12</w:t>
+      </w:r>
+      <w:r>
+        <w:rPr>
+          <w:rFonts w:hint="eastAsia"/>
+        </w:rPr>
+        <w:t>】查看订单详情功能</w:t>
+      </w:r>
+    </w:p>
+    <w:p>
+      <w:pPr>
+        <w:rPr>
+          <w:rFonts w:hint="eastAsia"/>
+          <w:u w:val="single"/>
+        </w:rPr>
+      </w:pPr>
+      <w:r>
+        <w:rPr>
+          <w:rFonts w:hint="eastAsia"/>
+        </w:rPr>
+        <w:t>【</w:t>
+      </w:r>
+      <w:r>
+        <w:rPr>
+          <w:rFonts w:hint="eastAsia"/>
+        </w:rPr>
+        <w:t>13</w:t>
+      </w:r>
+      <w:r>
+        <w:rPr>
+          <w:rFonts w:hint="eastAsia"/>
+        </w:rPr>
+        <w:t>】</w:t>
+      </w:r>
+      <w:r>
+        <w:rPr>
+          <w:rFonts w:hint="eastAsia"/>
+        </w:rPr>
+        <w:t>联系我们的功能</w:t>
+      </w:r>
+    </w:p>
+    <w:p/>
+    <w:p>
+      <w:pPr>
+        <w:pStyle w:val="2"/>
+        <w:numPr>
+          <w:ilvl w:val="0"/>
+          <w:numId w:val="0"/>
+        </w:numPr>
+      </w:pPr>
+      <w:bookmarkStart w:id="23" w:name="_Toc290468063"/>
+      <w:bookmarkStart w:id="24" w:name="_Toc301360619"/>
+      <w:r>
+        <w:rPr>
+          <w:rFonts w:hint="eastAsia"/>
+        </w:rPr>
+        <w:t>3.4</w:t>
+      </w:r>
+      <w:r>
+        <w:rPr>
+          <w:rFonts w:hint="eastAsia"/>
+        </w:rPr>
+        <w:t>权限列表</w:t>
+      </w:r>
+      <w:bookmarkStart w:id="25" w:name="_GoBack"/>
+      <w:bookmarkEnd w:id="23"/>
+      <w:bookmarkEnd w:id="24"/>
+      <w:bookmarkEnd w:id="25"/>
+    </w:p>
+    <w:p>
+      <w:pPr>
+        <w:rPr>
+          <w:i/>
+          <w:color w:val="538CD5"/>
+        </w:rPr>
+      </w:pPr>
+      <w:r>
+        <w:rPr>
+          <w:rFonts w:hint="eastAsia"/>
+          <w:i/>
+          <w:color w:val="538CD5"/>
+        </w:rPr>
+        <w:t>[</w:t>
+      </w:r>
+      <w:r>
+        <w:rPr>
+          <w:rFonts w:hint="eastAsia"/>
+          <w:i/>
+          <w:color w:val="538CD5"/>
+        </w:rPr>
+        <w:t>以列表方式排列用户角色与功能列表，</w:t>
+      </w:r>
+      <w:r>
+        <w:rPr>
+          <w:rFonts w:hint="eastAsia"/>
+          <w:i/>
+          <w:color w:val="538CD5"/>
+        </w:rPr>
+        <w:t>表明每个角色所具备的系统权限。</w:t>
+      </w:r>
+      <w:r>
+        <w:rPr>
+          <w:rFonts w:hint="eastAsia"/>
+          <w:i/>
+          <w:color w:val="538CD5"/>
+        </w:rPr>
+        <w:t>]</w:t>
+      </w:r>
+    </w:p>
+    <w:p>
+      <w:pPr>
+        <w:rPr>
+          <w:rFonts w:hint="eastAsia"/>
+        </w:rPr>
+      </w:pPr>
+      <w:r>
+        <w:rPr>
+          <w:rFonts w:hint="eastAsia"/>
+        </w:rPr>
+        <w:t>未注册用户（注册用户未登录）</w:t>
+      </w:r>
+      <w:r>
+        <w:rPr>
+          <w:rFonts w:hint="eastAsia"/>
+        </w:rPr>
+        <w:t xml:space="preserve">       </w:t>
+      </w:r>
+      <w:r>
+        <w:rPr>
+          <w:rFonts w:hint="eastAsia"/>
+        </w:rPr>
+        <w:t>对软件仅有浏览权限，不能使用任何功能</w:t>
+      </w:r>
+      <w:r>
+        <w:rPr>
+          <w:rFonts w:hint="eastAsia"/>
+        </w:rPr>
+        <w:t>。</w:t>
+      </w:r>
+    </w:p>
+    <w:p>
+      <w:pPr>
+        <w:rPr>
+          <w:rFonts w:hint="eastAsia"/>
+        </w:rPr>
+      </w:pPr>
+      <w:r>
+        <w:rPr>
+          <w:rFonts w:hint="eastAsia"/>
+        </w:rPr>
+        <w:t>注册用户</w:t>
+      </w:r>
+      <w:r>
+        <w:rPr>
+          <w:rFonts w:hint="eastAsia"/>
+        </w:rPr>
+        <w:tab/>
+      </w:r>
+      <w:r>
+        <w:rPr>
+          <w:rFonts w:hint="eastAsia"/>
+        </w:rPr>
+        <w:tab/>
+      </w:r>
+      <w:r>
+        <w:rPr>
+          <w:rFonts w:hint="eastAsia"/>
+        </w:rPr>
+        <w:tab/>
+      </w:r>
+      <w:r>
+        <w:rPr>
+          <w:rFonts w:hint="eastAsia"/>
+        </w:rPr>
+        <w:t>可以使用</w:t>
+      </w:r>
+      <w:r>
+        <w:rPr>
+          <w:rFonts w:hint="eastAsia"/>
+        </w:rPr>
+        <w:t>软件</w:t>
+      </w:r>
+      <w:r>
+        <w:rPr>
+          <w:rFonts w:hint="eastAsia"/>
+        </w:rPr>
+        <w:t>对外提供的所有功能。</w:t>
+      </w:r>
+    </w:p>
+    <w:p>
+      <w:pPr>
+        <w:rPr>
+          <w:rFonts w:hint="eastAsia"/>
+        </w:rPr>
+      </w:pPr>
+      <w:r>
+        <w:rPr>
+          <w:rFonts w:hint="eastAsia"/>
+        </w:rPr>
+        <w:t>管理员</w:t>
+      </w:r>
+      <w:r>
+        <w:rPr>
+          <w:rFonts w:hint="eastAsia"/>
+        </w:rPr>
+        <w:tab/>
+      </w:r>
+      <w:r>
+        <w:rPr>
+          <w:rFonts w:hint="eastAsia"/>
+        </w:rPr>
+        <w:tab/>
+      </w:r>
+      <w:r>
+        <w:rPr>
+          <w:rFonts w:hint="eastAsia"/>
+        </w:rPr>
+        <w:tab/>
+      </w:r>
+      <w:r>
+        <w:rPr>
+          <w:rFonts w:hint="eastAsia"/>
+        </w:rPr>
+        <w:tab/>
+      </w:r>
+      <w:r>
+        <w:rPr>
+          <w:rFonts w:hint="eastAsia"/>
+        </w:rPr>
+        <w:t>有权进行后台管理，对有关用户和商城的所有信息进行管理。</w:t>
+      </w:r>
+    </w:p>
+    <w:p/>
+    <w:p>
+      <w:pPr>
+        <w:pStyle w:val="1"/>
+        <w:numPr>
+          <w:ilvl w:val="0"/>
+          <w:numId w:val="4"/>
+        </w:numPr>
+        <w:rPr>
+          <w:rFonts w:hint="eastAsia"/>
+        </w:rPr>
+      </w:pPr>
+      <w:bookmarkStart w:id="26" w:name="_Toc290468064"/>
+      <w:bookmarkStart w:id="27" w:name="_Toc301360620"/>
+      <w:r>
+        <w:rPr>
+          <w:rFonts w:hint="eastAsia"/>
+        </w:rPr>
+        <w:t>功能性需求</w:t>
+      </w:r>
+      <w:bookmarkEnd w:id="26"/>
+      <w:bookmarkEnd w:id="27"/>
+    </w:p>
+    <w:p>
+      <w:pPr>
+        <w:pStyle w:val="1"/>
+      </w:pPr>
+      <w:bookmarkStart w:id="28" w:name="_Toc290468065"/>
+      <w:bookmarkStart w:id="29" w:name="_Toc301360621"/>
+      <w:r>
+        <w:rPr>
+          <w:rFonts w:hint="eastAsia"/>
+        </w:rPr>
+        <w:t>5.</w:t>
+      </w:r>
+      <w:r>
+        <w:rPr>
+          <w:rFonts w:hint="eastAsia"/>
+        </w:rPr>
+        <w:t>非功能性需求</w:t>
+      </w:r>
+      <w:bookmarkEnd w:id="28"/>
+      <w:bookmarkEnd w:id="29"/>
+    </w:p>
+    <w:p/>
     <w:sectPr>
-      <w:headerReference w:type="default" r:id="rId9"/>
-      <w:footerReference w:type="default" r:id="rId10"/>
+      <w:headerReference w:type="default" r:id="rId10"/>
+      <w:footerReference w:type="default" r:id="rId11"/>
       <w:pgSz w:w="11906" w:h="16838"/>
       <w:pgMar w:top="1440" w:right="1800" w:bottom="1440" w:left="1800" w:header="851" w:footer="992" w:gutter="0"/>
       <w:cols w:space="425"/>
@@ -509,7 +2189,7 @@
         <w:rFonts w:hint="default"/>
       </w:rPr>
     </w:lvl>
-    <w:lvl w:ilvl="1" w:tplc="04090019" w:tentative="1">
+    <w:lvl w:ilvl="1" w:tplc="04090019">
       <w:start w:val="1"/>
       <w:numFmt w:val="lowerLetter"/>
       <w:lvlText w:val="%2)"/>
@@ -582,8 +2262,660 @@
       </w:pPr>
     </w:lvl>
   </w:abstractNum>
+  <w:abstractNum w:abstractNumId="1">
+    <w:nsid w:val="2A151F34"/>
+    <w:multiLevelType w:val="multilevel"/>
+    <w:tmpl w:val="0409001D"/>
+    <w:lvl w:ilvl="0">
+      <w:start w:val="1"/>
+      <w:numFmt w:val="decimal"/>
+      <w:lvlText w:val="%1"/>
+      <w:lvlJc w:val="left"/>
+      <w:pPr>
+        <w:ind w:left="425" w:hanging="425"/>
+      </w:pPr>
+    </w:lvl>
+    <w:lvl w:ilvl="1">
+      <w:start w:val="1"/>
+      <w:numFmt w:val="decimal"/>
+      <w:lvlText w:val="%1.%2"/>
+      <w:lvlJc w:val="left"/>
+      <w:pPr>
+        <w:ind w:left="992" w:hanging="567"/>
+      </w:pPr>
+    </w:lvl>
+    <w:lvl w:ilvl="2">
+      <w:start w:val="1"/>
+      <w:numFmt w:val="decimal"/>
+      <w:lvlText w:val="%1.%2.%3"/>
+      <w:lvlJc w:val="left"/>
+      <w:pPr>
+        <w:ind w:left="1418" w:hanging="567"/>
+      </w:pPr>
+    </w:lvl>
+    <w:lvl w:ilvl="3">
+      <w:start w:val="1"/>
+      <w:numFmt w:val="decimal"/>
+      <w:lvlText w:val="%1.%2.%3.%4"/>
+      <w:lvlJc w:val="left"/>
+      <w:pPr>
+        <w:ind w:left="1984" w:hanging="708"/>
+      </w:pPr>
+    </w:lvl>
+    <w:lvl w:ilvl="4">
+      <w:start w:val="1"/>
+      <w:numFmt w:val="decimal"/>
+      <w:lvlText w:val="%1.%2.%3.%4.%5"/>
+      <w:lvlJc w:val="left"/>
+      <w:pPr>
+        <w:ind w:left="2551" w:hanging="850"/>
+      </w:pPr>
+    </w:lvl>
+    <w:lvl w:ilvl="5">
+      <w:start w:val="1"/>
+      <w:numFmt w:val="decimal"/>
+      <w:lvlText w:val="%1.%2.%3.%4.%5.%6"/>
+      <w:lvlJc w:val="left"/>
+      <w:pPr>
+        <w:ind w:left="3260" w:hanging="1134"/>
+      </w:pPr>
+    </w:lvl>
+    <w:lvl w:ilvl="6">
+      <w:start w:val="1"/>
+      <w:numFmt w:val="decimal"/>
+      <w:lvlText w:val="%1.%2.%3.%4.%5.%6.%7"/>
+      <w:lvlJc w:val="left"/>
+      <w:pPr>
+        <w:ind w:left="3827" w:hanging="1276"/>
+      </w:pPr>
+    </w:lvl>
+    <w:lvl w:ilvl="7">
+      <w:start w:val="1"/>
+      <w:numFmt w:val="decimal"/>
+      <w:lvlText w:val="%1.%2.%3.%4.%5.%6.%7.%8"/>
+      <w:lvlJc w:val="left"/>
+      <w:pPr>
+        <w:ind w:left="4394" w:hanging="1418"/>
+      </w:pPr>
+    </w:lvl>
+    <w:lvl w:ilvl="8">
+      <w:start w:val="1"/>
+      <w:numFmt w:val="decimal"/>
+      <w:lvlText w:val="%1.%2.%3.%4.%5.%6.%7.%8.%9"/>
+      <w:lvlJc w:val="left"/>
+      <w:pPr>
+        <w:ind w:left="5102" w:hanging="1700"/>
+      </w:pPr>
+    </w:lvl>
+  </w:abstractNum>
+  <w:abstractNum w:abstractNumId="2">
+    <w:nsid w:val="475E2316"/>
+    <w:multiLevelType w:val="hybridMultilevel"/>
+    <w:tmpl w:val="9A228A64"/>
+    <w:lvl w:ilvl="0" w:tplc="FE50D086">
+      <w:start w:val="3"/>
+      <w:numFmt w:val="decimal"/>
+      <w:lvlText w:val="【%1】"/>
+      <w:lvlJc w:val="left"/>
+      <w:pPr>
+        <w:ind w:left="1080" w:hanging="1080"/>
+      </w:pPr>
+      <w:rPr>
+        <w:rFonts w:hint="default"/>
+        <w:u w:val="none"/>
+      </w:rPr>
+    </w:lvl>
+    <w:lvl w:ilvl="1" w:tplc="04090019" w:tentative="1">
+      <w:start w:val="1"/>
+      <w:numFmt w:val="lowerLetter"/>
+      <w:lvlText w:val="%2)"/>
+      <w:lvlJc w:val="left"/>
+      <w:pPr>
+        <w:ind w:left="840" w:hanging="420"/>
+      </w:pPr>
+    </w:lvl>
+    <w:lvl w:ilvl="2" w:tplc="0409001B" w:tentative="1">
+      <w:start w:val="1"/>
+      <w:numFmt w:val="lowerRoman"/>
+      <w:lvlText w:val="%3."/>
+      <w:lvlJc w:val="right"/>
+      <w:pPr>
+        <w:ind w:left="1260" w:hanging="420"/>
+      </w:pPr>
+    </w:lvl>
+    <w:lvl w:ilvl="3" w:tplc="0409000F" w:tentative="1">
+      <w:start w:val="1"/>
+      <w:numFmt w:val="decimal"/>
+      <w:lvlText w:val="%4."/>
+      <w:lvlJc w:val="left"/>
+      <w:pPr>
+        <w:ind w:left="1680" w:hanging="420"/>
+      </w:pPr>
+    </w:lvl>
+    <w:lvl w:ilvl="4" w:tplc="04090019" w:tentative="1">
+      <w:start w:val="1"/>
+      <w:numFmt w:val="lowerLetter"/>
+      <w:lvlText w:val="%5)"/>
+      <w:lvlJc w:val="left"/>
+      <w:pPr>
+        <w:ind w:left="2100" w:hanging="420"/>
+      </w:pPr>
+    </w:lvl>
+    <w:lvl w:ilvl="5" w:tplc="0409001B" w:tentative="1">
+      <w:start w:val="1"/>
+      <w:numFmt w:val="lowerRoman"/>
+      <w:lvlText w:val="%6."/>
+      <w:lvlJc w:val="right"/>
+      <w:pPr>
+        <w:ind w:left="2520" w:hanging="420"/>
+      </w:pPr>
+    </w:lvl>
+    <w:lvl w:ilvl="6" w:tplc="0409000F" w:tentative="1">
+      <w:start w:val="1"/>
+      <w:numFmt w:val="decimal"/>
+      <w:lvlText w:val="%7."/>
+      <w:lvlJc w:val="left"/>
+      <w:pPr>
+        <w:ind w:left="2940" w:hanging="420"/>
+      </w:pPr>
+    </w:lvl>
+    <w:lvl w:ilvl="7" w:tplc="04090019" w:tentative="1">
+      <w:start w:val="1"/>
+      <w:numFmt w:val="lowerLetter"/>
+      <w:lvlText w:val="%8)"/>
+      <w:lvlJc w:val="left"/>
+      <w:pPr>
+        <w:ind w:left="3360" w:hanging="420"/>
+      </w:pPr>
+    </w:lvl>
+    <w:lvl w:ilvl="8" w:tplc="0409001B" w:tentative="1">
+      <w:start w:val="1"/>
+      <w:numFmt w:val="lowerRoman"/>
+      <w:lvlText w:val="%9."/>
+      <w:lvlJc w:val="right"/>
+      <w:pPr>
+        <w:ind w:left="3780" w:hanging="420"/>
+      </w:pPr>
+    </w:lvl>
+  </w:abstractNum>
+  <w:abstractNum w:abstractNumId="3">
+    <w:nsid w:val="4A155F2D"/>
+    <w:multiLevelType w:val="hybridMultilevel"/>
+    <w:tmpl w:val="3EB4CB68"/>
+    <w:lvl w:ilvl="0" w:tplc="FE50D086">
+      <w:start w:val="3"/>
+      <w:numFmt w:val="decimal"/>
+      <w:lvlText w:val="【%1】"/>
+      <w:lvlJc w:val="left"/>
+      <w:pPr>
+        <w:ind w:left="1080" w:hanging="1080"/>
+      </w:pPr>
+      <w:rPr>
+        <w:rFonts w:hint="default"/>
+        <w:u w:val="none"/>
+      </w:rPr>
+    </w:lvl>
+    <w:lvl w:ilvl="1" w:tplc="04090019" w:tentative="1">
+      <w:start w:val="1"/>
+      <w:numFmt w:val="lowerLetter"/>
+      <w:lvlText w:val="%2)"/>
+      <w:lvlJc w:val="left"/>
+      <w:pPr>
+        <w:ind w:left="840" w:hanging="420"/>
+      </w:pPr>
+    </w:lvl>
+    <w:lvl w:ilvl="2" w:tplc="0409001B" w:tentative="1">
+      <w:start w:val="1"/>
+      <w:numFmt w:val="lowerRoman"/>
+      <w:lvlText w:val="%3."/>
+      <w:lvlJc w:val="right"/>
+      <w:pPr>
+        <w:ind w:left="1260" w:hanging="420"/>
+      </w:pPr>
+    </w:lvl>
+    <w:lvl w:ilvl="3" w:tplc="0409000F" w:tentative="1">
+      <w:start w:val="1"/>
+      <w:numFmt w:val="decimal"/>
+      <w:lvlText w:val="%4."/>
+      <w:lvlJc w:val="left"/>
+      <w:pPr>
+        <w:ind w:left="1680" w:hanging="420"/>
+      </w:pPr>
+    </w:lvl>
+    <w:lvl w:ilvl="4" w:tplc="04090019" w:tentative="1">
+      <w:start w:val="1"/>
+      <w:numFmt w:val="lowerLetter"/>
+      <w:lvlText w:val="%5)"/>
+      <w:lvlJc w:val="left"/>
+      <w:pPr>
+        <w:ind w:left="2100" w:hanging="420"/>
+      </w:pPr>
+    </w:lvl>
+    <w:lvl w:ilvl="5" w:tplc="0409001B" w:tentative="1">
+      <w:start w:val="1"/>
+      <w:numFmt w:val="lowerRoman"/>
+      <w:lvlText w:val="%6."/>
+      <w:lvlJc w:val="right"/>
+      <w:pPr>
+        <w:ind w:left="2520" w:hanging="420"/>
+      </w:pPr>
+    </w:lvl>
+    <w:lvl w:ilvl="6" w:tplc="0409000F" w:tentative="1">
+      <w:start w:val="1"/>
+      <w:numFmt w:val="decimal"/>
+      <w:lvlText w:val="%7."/>
+      <w:lvlJc w:val="left"/>
+      <w:pPr>
+        <w:ind w:left="2940" w:hanging="420"/>
+      </w:pPr>
+    </w:lvl>
+    <w:lvl w:ilvl="7" w:tplc="04090019" w:tentative="1">
+      <w:start w:val="1"/>
+      <w:numFmt w:val="lowerLetter"/>
+      <w:lvlText w:val="%8)"/>
+      <w:lvlJc w:val="left"/>
+      <w:pPr>
+        <w:ind w:left="3360" w:hanging="420"/>
+      </w:pPr>
+    </w:lvl>
+    <w:lvl w:ilvl="8" w:tplc="0409001B" w:tentative="1">
+      <w:start w:val="1"/>
+      <w:numFmt w:val="lowerRoman"/>
+      <w:lvlText w:val="%9."/>
+      <w:lvlJc w:val="right"/>
+      <w:pPr>
+        <w:ind w:left="3780" w:hanging="420"/>
+      </w:pPr>
+    </w:lvl>
+  </w:abstractNum>
+  <w:abstractNum w:abstractNumId="4">
+    <w:nsid w:val="5819E4A7"/>
+    <w:multiLevelType w:val="singleLevel"/>
+    <w:tmpl w:val="5819E4A7"/>
+    <w:lvl w:ilvl="0">
+      <w:start w:val="2"/>
+      <w:numFmt w:val="decimal"/>
+      <w:suff w:val="nothing"/>
+      <w:lvlText w:val="%1."/>
+      <w:lvlJc w:val="left"/>
+    </w:lvl>
+  </w:abstractNum>
+  <w:abstractNum w:abstractNumId="5">
+    <w:nsid w:val="6E3708E2"/>
+    <w:multiLevelType w:val="hybridMultilevel"/>
+    <w:tmpl w:val="5C04597E"/>
+    <w:lvl w:ilvl="0" w:tplc="B8B0BA80">
+      <w:start w:val="1"/>
+      <w:numFmt w:val="decimal"/>
+      <w:lvlText w:val="%1、"/>
+      <w:lvlJc w:val="left"/>
+      <w:pPr>
+        <w:ind w:left="684" w:hanging="684"/>
+      </w:pPr>
+      <w:rPr>
+        <w:rFonts w:hint="default"/>
+      </w:rPr>
+    </w:lvl>
+    <w:lvl w:ilvl="1" w:tplc="04090019" w:tentative="1">
+      <w:start w:val="1"/>
+      <w:numFmt w:val="lowerLetter"/>
+      <w:lvlText w:val="%2)"/>
+      <w:lvlJc w:val="left"/>
+      <w:pPr>
+        <w:ind w:left="840" w:hanging="420"/>
+      </w:pPr>
+    </w:lvl>
+    <w:lvl w:ilvl="2" w:tplc="0409001B" w:tentative="1">
+      <w:start w:val="1"/>
+      <w:numFmt w:val="lowerRoman"/>
+      <w:lvlText w:val="%3."/>
+      <w:lvlJc w:val="right"/>
+      <w:pPr>
+        <w:ind w:left="1260" w:hanging="420"/>
+      </w:pPr>
+    </w:lvl>
+    <w:lvl w:ilvl="3" w:tplc="0409000F" w:tentative="1">
+      <w:start w:val="1"/>
+      <w:numFmt w:val="decimal"/>
+      <w:lvlText w:val="%4."/>
+      <w:lvlJc w:val="left"/>
+      <w:pPr>
+        <w:ind w:left="1680" w:hanging="420"/>
+      </w:pPr>
+    </w:lvl>
+    <w:lvl w:ilvl="4" w:tplc="04090019" w:tentative="1">
+      <w:start w:val="1"/>
+      <w:numFmt w:val="lowerLetter"/>
+      <w:lvlText w:val="%5)"/>
+      <w:lvlJc w:val="left"/>
+      <w:pPr>
+        <w:ind w:left="2100" w:hanging="420"/>
+      </w:pPr>
+    </w:lvl>
+    <w:lvl w:ilvl="5" w:tplc="0409001B" w:tentative="1">
+      <w:start w:val="1"/>
+      <w:numFmt w:val="lowerRoman"/>
+      <w:lvlText w:val="%6."/>
+      <w:lvlJc w:val="right"/>
+      <w:pPr>
+        <w:ind w:left="2520" w:hanging="420"/>
+      </w:pPr>
+    </w:lvl>
+    <w:lvl w:ilvl="6" w:tplc="0409000F" w:tentative="1">
+      <w:start w:val="1"/>
+      <w:numFmt w:val="decimal"/>
+      <w:lvlText w:val="%7."/>
+      <w:lvlJc w:val="left"/>
+      <w:pPr>
+        <w:ind w:left="2940" w:hanging="420"/>
+      </w:pPr>
+    </w:lvl>
+    <w:lvl w:ilvl="7" w:tplc="04090019" w:tentative="1">
+      <w:start w:val="1"/>
+      <w:numFmt w:val="lowerLetter"/>
+      <w:lvlText w:val="%8)"/>
+      <w:lvlJc w:val="left"/>
+      <w:pPr>
+        <w:ind w:left="3360" w:hanging="420"/>
+      </w:pPr>
+    </w:lvl>
+    <w:lvl w:ilvl="8" w:tplc="0409001B" w:tentative="1">
+      <w:start w:val="1"/>
+      <w:numFmt w:val="lowerRoman"/>
+      <w:lvlText w:val="%9."/>
+      <w:lvlJc w:val="right"/>
+      <w:pPr>
+        <w:ind w:left="3780" w:hanging="420"/>
+      </w:pPr>
+    </w:lvl>
+  </w:abstractNum>
+  <w:abstractNum w:abstractNumId="6">
+    <w:nsid w:val="6ED76E78"/>
+    <w:multiLevelType w:val="multilevel"/>
+    <w:tmpl w:val="0409001D"/>
+    <w:lvl w:ilvl="0">
+      <w:start w:val="1"/>
+      <w:numFmt w:val="decimal"/>
+      <w:lvlText w:val="%1"/>
+      <w:lvlJc w:val="left"/>
+      <w:pPr>
+        <w:ind w:left="425" w:hanging="425"/>
+      </w:pPr>
+    </w:lvl>
+    <w:lvl w:ilvl="1">
+      <w:start w:val="1"/>
+      <w:numFmt w:val="decimal"/>
+      <w:lvlText w:val="%1.%2"/>
+      <w:lvlJc w:val="left"/>
+      <w:pPr>
+        <w:ind w:left="992" w:hanging="567"/>
+      </w:pPr>
+    </w:lvl>
+    <w:lvl w:ilvl="2">
+      <w:start w:val="1"/>
+      <w:numFmt w:val="decimal"/>
+      <w:lvlText w:val="%1.%2.%3"/>
+      <w:lvlJc w:val="left"/>
+      <w:pPr>
+        <w:ind w:left="1418" w:hanging="567"/>
+      </w:pPr>
+    </w:lvl>
+    <w:lvl w:ilvl="3">
+      <w:start w:val="1"/>
+      <w:numFmt w:val="decimal"/>
+      <w:lvlText w:val="%1.%2.%3.%4"/>
+      <w:lvlJc w:val="left"/>
+      <w:pPr>
+        <w:ind w:left="1984" w:hanging="708"/>
+      </w:pPr>
+    </w:lvl>
+    <w:lvl w:ilvl="4">
+      <w:start w:val="1"/>
+      <w:numFmt w:val="decimal"/>
+      <w:lvlText w:val="%1.%2.%3.%4.%5"/>
+      <w:lvlJc w:val="left"/>
+      <w:pPr>
+        <w:ind w:left="2551" w:hanging="850"/>
+      </w:pPr>
+    </w:lvl>
+    <w:lvl w:ilvl="5">
+      <w:start w:val="1"/>
+      <w:numFmt w:val="decimal"/>
+      <w:lvlText w:val="%1.%2.%3.%4.%5.%6"/>
+      <w:lvlJc w:val="left"/>
+      <w:pPr>
+        <w:ind w:left="3260" w:hanging="1134"/>
+      </w:pPr>
+    </w:lvl>
+    <w:lvl w:ilvl="6">
+      <w:start w:val="1"/>
+      <w:numFmt w:val="decimal"/>
+      <w:lvlText w:val="%1.%2.%3.%4.%5.%6.%7"/>
+      <w:lvlJc w:val="left"/>
+      <w:pPr>
+        <w:ind w:left="3827" w:hanging="1276"/>
+      </w:pPr>
+    </w:lvl>
+    <w:lvl w:ilvl="7">
+      <w:start w:val="1"/>
+      <w:numFmt w:val="decimal"/>
+      <w:lvlText w:val="%1.%2.%3.%4.%5.%6.%7.%8"/>
+      <w:lvlJc w:val="left"/>
+      <w:pPr>
+        <w:ind w:left="4394" w:hanging="1418"/>
+      </w:pPr>
+    </w:lvl>
+    <w:lvl w:ilvl="8">
+      <w:start w:val="1"/>
+      <w:numFmt w:val="decimal"/>
+      <w:lvlText w:val="%1.%2.%3.%4.%5.%6.%7.%8.%9"/>
+      <w:lvlJc w:val="left"/>
+      <w:pPr>
+        <w:ind w:left="5102" w:hanging="1700"/>
+      </w:pPr>
+    </w:lvl>
+  </w:abstractNum>
+  <w:abstractNum w:abstractNumId="7">
+    <w:nsid w:val="7A473FC2"/>
+    <w:multiLevelType w:val="hybridMultilevel"/>
+    <w:tmpl w:val="DEEC8314"/>
+    <w:lvl w:ilvl="0" w:tplc="F59293E2">
+      <w:start w:val="1"/>
+      <w:numFmt w:val="decimal"/>
+      <w:lvlText w:val="%1."/>
+      <w:lvlJc w:val="left"/>
+      <w:pPr>
+        <w:ind w:left="360" w:hanging="360"/>
+      </w:pPr>
+      <w:rPr>
+        <w:rFonts w:hint="default"/>
+      </w:rPr>
+    </w:lvl>
+    <w:lvl w:ilvl="1" w:tplc="04090019" w:tentative="1">
+      <w:start w:val="1"/>
+      <w:numFmt w:val="lowerLetter"/>
+      <w:lvlText w:val="%2)"/>
+      <w:lvlJc w:val="left"/>
+      <w:pPr>
+        <w:ind w:left="840" w:hanging="420"/>
+      </w:pPr>
+    </w:lvl>
+    <w:lvl w:ilvl="2" w:tplc="0409001B" w:tentative="1">
+      <w:start w:val="1"/>
+      <w:numFmt w:val="lowerRoman"/>
+      <w:lvlText w:val="%3."/>
+      <w:lvlJc w:val="right"/>
+      <w:pPr>
+        <w:ind w:left="1260" w:hanging="420"/>
+      </w:pPr>
+    </w:lvl>
+    <w:lvl w:ilvl="3" w:tplc="0409000F" w:tentative="1">
+      <w:start w:val="1"/>
+      <w:numFmt w:val="decimal"/>
+      <w:lvlText w:val="%4."/>
+      <w:lvlJc w:val="left"/>
+      <w:pPr>
+        <w:ind w:left="1680" w:hanging="420"/>
+      </w:pPr>
+    </w:lvl>
+    <w:lvl w:ilvl="4" w:tplc="04090019" w:tentative="1">
+      <w:start w:val="1"/>
+      <w:numFmt w:val="lowerLetter"/>
+      <w:lvlText w:val="%5)"/>
+      <w:lvlJc w:val="left"/>
+      <w:pPr>
+        <w:ind w:left="2100" w:hanging="420"/>
+      </w:pPr>
+    </w:lvl>
+    <w:lvl w:ilvl="5" w:tplc="0409001B" w:tentative="1">
+      <w:start w:val="1"/>
+      <w:numFmt w:val="lowerRoman"/>
+      <w:lvlText w:val="%6."/>
+      <w:lvlJc w:val="right"/>
+      <w:pPr>
+        <w:ind w:left="2520" w:hanging="420"/>
+      </w:pPr>
+    </w:lvl>
+    <w:lvl w:ilvl="6" w:tplc="0409000F" w:tentative="1">
+      <w:start w:val="1"/>
+      <w:numFmt w:val="decimal"/>
+      <w:lvlText w:val="%7."/>
+      <w:lvlJc w:val="left"/>
+      <w:pPr>
+        <w:ind w:left="2940" w:hanging="420"/>
+      </w:pPr>
+    </w:lvl>
+    <w:lvl w:ilvl="7" w:tplc="04090019" w:tentative="1">
+      <w:start w:val="1"/>
+      <w:numFmt w:val="lowerLetter"/>
+      <w:lvlText w:val="%8)"/>
+      <w:lvlJc w:val="left"/>
+      <w:pPr>
+        <w:ind w:left="3360" w:hanging="420"/>
+      </w:pPr>
+    </w:lvl>
+    <w:lvl w:ilvl="8" w:tplc="0409001B" w:tentative="1">
+      <w:start w:val="1"/>
+      <w:numFmt w:val="lowerRoman"/>
+      <w:lvlText w:val="%9."/>
+      <w:lvlJc w:val="right"/>
+      <w:pPr>
+        <w:ind w:left="3780" w:hanging="420"/>
+      </w:pPr>
+    </w:lvl>
+  </w:abstractNum>
+  <w:abstractNum w:abstractNumId="8">
+    <w:nsid w:val="7FA247C5"/>
+    <w:multiLevelType w:val="hybridMultilevel"/>
+    <w:tmpl w:val="41688690"/>
+    <w:lvl w:ilvl="0" w:tplc="0409000F">
+      <w:start w:val="1"/>
+      <w:numFmt w:val="decimal"/>
+      <w:lvlText w:val="%1."/>
+      <w:lvlJc w:val="left"/>
+      <w:pPr>
+        <w:ind w:left="420" w:hanging="420"/>
+      </w:pPr>
+    </w:lvl>
+    <w:lvl w:ilvl="1" w:tplc="04090019" w:tentative="1">
+      <w:start w:val="1"/>
+      <w:numFmt w:val="lowerLetter"/>
+      <w:lvlText w:val="%2)"/>
+      <w:lvlJc w:val="left"/>
+      <w:pPr>
+        <w:ind w:left="840" w:hanging="420"/>
+      </w:pPr>
+    </w:lvl>
+    <w:lvl w:ilvl="2" w:tplc="0409001B" w:tentative="1">
+      <w:start w:val="1"/>
+      <w:numFmt w:val="lowerRoman"/>
+      <w:lvlText w:val="%3."/>
+      <w:lvlJc w:val="right"/>
+      <w:pPr>
+        <w:ind w:left="1260" w:hanging="420"/>
+      </w:pPr>
+    </w:lvl>
+    <w:lvl w:ilvl="3" w:tplc="0409000F" w:tentative="1">
+      <w:start w:val="1"/>
+      <w:numFmt w:val="decimal"/>
+      <w:lvlText w:val="%4."/>
+      <w:lvlJc w:val="left"/>
+      <w:pPr>
+        <w:ind w:left="1680" w:hanging="420"/>
+      </w:pPr>
+    </w:lvl>
+    <w:lvl w:ilvl="4" w:tplc="04090019" w:tentative="1">
+      <w:start w:val="1"/>
+      <w:numFmt w:val="lowerLetter"/>
+      <w:lvlText w:val="%5)"/>
+      <w:lvlJc w:val="left"/>
+      <w:pPr>
+        <w:ind w:left="2100" w:hanging="420"/>
+      </w:pPr>
+    </w:lvl>
+    <w:lvl w:ilvl="5" w:tplc="0409001B" w:tentative="1">
+      <w:start w:val="1"/>
+      <w:numFmt w:val="lowerRoman"/>
+      <w:lvlText w:val="%6."/>
+      <w:lvlJc w:val="right"/>
+      <w:pPr>
+        <w:ind w:left="2520" w:hanging="420"/>
+      </w:pPr>
+    </w:lvl>
+    <w:lvl w:ilvl="6" w:tplc="0409000F" w:tentative="1">
+      <w:start w:val="1"/>
+      <w:numFmt w:val="decimal"/>
+      <w:lvlText w:val="%7."/>
+      <w:lvlJc w:val="left"/>
+      <w:pPr>
+        <w:ind w:left="2940" w:hanging="420"/>
+      </w:pPr>
+    </w:lvl>
+    <w:lvl w:ilvl="7" w:tplc="04090019" w:tentative="1">
+      <w:start w:val="1"/>
+      <w:numFmt w:val="lowerLetter"/>
+      <w:lvlText w:val="%8)"/>
+      <w:lvlJc w:val="left"/>
+      <w:pPr>
+        <w:ind w:left="3360" w:hanging="420"/>
+      </w:pPr>
+    </w:lvl>
+    <w:lvl w:ilvl="8" w:tplc="0409001B" w:tentative="1">
+      <w:start w:val="1"/>
+      <w:numFmt w:val="lowerRoman"/>
+      <w:lvlText w:val="%9."/>
+      <w:lvlJc w:val="right"/>
+      <w:pPr>
+        <w:ind w:left="3780" w:hanging="420"/>
+      </w:pPr>
+    </w:lvl>
+  </w:abstractNum>
   <w:num w:numId="1">
     <w:abstractNumId w:val="0"/>
+  </w:num>
+  <w:num w:numId="2">
+    <w:abstractNumId w:val="5"/>
+  </w:num>
+  <w:num w:numId="3">
+    <w:abstractNumId w:val="1"/>
+  </w:num>
+  <w:num w:numId="4">
+    <w:abstractNumId w:val="4"/>
+  </w:num>
+  <w:num w:numId="5">
+    <w:abstractNumId w:val="8"/>
+  </w:num>
+  <w:num w:numId="6">
+    <w:abstractNumId w:val="7"/>
+  </w:num>
+  <w:num w:numId="7">
+    <w:abstractNumId w:val="3"/>
+  </w:num>
+  <w:num w:numId="8">
+    <w:abstractNumId w:val="6"/>
+  </w:num>
+  <w:num w:numId="9">
+    <w:abstractNumId w:val="2"/>
   </w:num>
 </w:numbering>
 </file>
@@ -601,8 +2933,8 @@
   </w:docDefaults>
   <w:latentStyles w:defLockedState="0" w:defUIPriority="0" w:defSemiHidden="0" w:defUnhideWhenUsed="0" w:defQFormat="0" w:count="267">
     <w:lsdException w:name="Normal" w:qFormat="1"/>
-    <w:lsdException w:name="heading 1" w:qFormat="1"/>
-    <w:lsdException w:name="heading 2" w:semiHidden="1" w:unhideWhenUsed="1" w:qFormat="1"/>
+    <w:lsdException w:name="heading 1" w:uiPriority="9" w:qFormat="1"/>
+    <w:lsdException w:name="heading 2" w:semiHidden="1" w:uiPriority="9" w:unhideWhenUsed="1" w:qFormat="1"/>
     <w:lsdException w:name="heading 3" w:semiHidden="1" w:unhideWhenUsed="1" w:qFormat="1"/>
     <w:lsdException w:name="heading 4" w:semiHidden="1" w:unhideWhenUsed="1" w:qFormat="1"/>
     <w:lsdException w:name="heading 5" w:semiHidden="1" w:unhideWhenUsed="1" w:qFormat="1"/>
@@ -748,6 +3080,7 @@
     <w:basedOn w:val="a"/>
     <w:next w:val="a"/>
     <w:link w:val="1Char"/>
+    <w:uiPriority w:val="9"/>
     <w:qFormat/>
     <w:rsid w:val="008B2C13"/>
     <w:pPr>
@@ -762,6 +3095,33 @@
       <w:kern w:val="44"/>
       <w:sz w:val="44"/>
       <w:szCs w:val="44"/>
+    </w:rPr>
+  </w:style>
+  <w:style w:type="paragraph" w:styleId="2">
+    <w:name w:val="heading 2"/>
+    <w:basedOn w:val="a"/>
+    <w:next w:val="a"/>
+    <w:link w:val="2Char"/>
+    <w:uiPriority w:val="9"/>
+    <w:qFormat/>
+    <w:rsid w:val="00814657"/>
+    <w:pPr>
+      <w:keepNext/>
+      <w:keepLines/>
+      <w:widowControl/>
+      <w:numPr>
+        <w:ilvl w:val="1"/>
+        <w:numId w:val="1"/>
+      </w:numPr>
+      <w:spacing w:before="260" w:after="260" w:line="416" w:lineRule="auto"/>
+      <w:outlineLvl w:val="1"/>
+    </w:pPr>
+    <w:rPr>
+      <w:rFonts w:ascii="Cambria" w:hAnsi="Cambria"/>
+      <w:b/>
+      <w:bCs/>
+      <w:sz w:val="32"/>
+      <w:szCs w:val="32"/>
     </w:rPr>
   </w:style>
   <w:style w:type="character" w:default="1" w:styleId="a0">
@@ -913,6 +3273,7 @@
     <w:name w:val="标题 1 Char"/>
     <w:basedOn w:val="a0"/>
     <w:link w:val="1"/>
+    <w:uiPriority w:val="9"/>
     <w:rsid w:val="008B2C13"/>
     <w:rPr>
       <w:b/>
@@ -974,6 +3335,121 @@
       <w:ind w:firstLineChars="200" w:firstLine="420"/>
     </w:pPr>
   </w:style>
+  <w:style w:type="paragraph" w:styleId="a9">
+    <w:name w:val="Intense Quote"/>
+    <w:basedOn w:val="a"/>
+    <w:next w:val="a"/>
+    <w:link w:val="Char3"/>
+    <w:uiPriority w:val="30"/>
+    <w:qFormat/>
+    <w:rsid w:val="00814657"/>
+    <w:pPr>
+      <w:pBdr>
+        <w:bottom w:val="single" w:sz="4" w:space="4" w:color="7E97AD" w:themeColor="accent1"/>
+      </w:pBdr>
+      <w:spacing w:before="200" w:after="280"/>
+      <w:ind w:left="936" w:right="936"/>
+    </w:pPr>
+    <w:rPr>
+      <w:b/>
+      <w:bCs/>
+      <w:i/>
+      <w:iCs/>
+      <w:color w:val="7E97AD" w:themeColor="accent1"/>
+    </w:rPr>
+  </w:style>
+  <w:style w:type="character" w:customStyle="1" w:styleId="Char3">
+    <w:name w:val="明显引用 Char"/>
+    <w:basedOn w:val="a0"/>
+    <w:link w:val="a9"/>
+    <w:uiPriority w:val="30"/>
+    <w:rsid w:val="00814657"/>
+    <w:rPr>
+      <w:b/>
+      <w:bCs/>
+      <w:i/>
+      <w:iCs/>
+      <w:color w:val="7E97AD" w:themeColor="accent1"/>
+      <w:kern w:val="2"/>
+      <w:sz w:val="21"/>
+      <w:szCs w:val="24"/>
+    </w:rPr>
+  </w:style>
+  <w:style w:type="character" w:styleId="aa">
+    <w:name w:val="Subtle Reference"/>
+    <w:basedOn w:val="a0"/>
+    <w:uiPriority w:val="31"/>
+    <w:qFormat/>
+    <w:rsid w:val="00814657"/>
+    <w:rPr>
+      <w:smallCaps/>
+      <w:color w:val="CC8E60" w:themeColor="accent2"/>
+      <w:u w:val="single"/>
+    </w:rPr>
+  </w:style>
+  <w:style w:type="character" w:styleId="ab">
+    <w:name w:val="Book Title"/>
+    <w:basedOn w:val="a0"/>
+    <w:uiPriority w:val="33"/>
+    <w:qFormat/>
+    <w:rsid w:val="00814657"/>
+    <w:rPr>
+      <w:b/>
+      <w:bCs/>
+      <w:smallCaps/>
+      <w:spacing w:val="5"/>
+    </w:rPr>
+  </w:style>
+  <w:style w:type="paragraph" w:styleId="ac">
+    <w:name w:val="Subtitle"/>
+    <w:basedOn w:val="a"/>
+    <w:next w:val="a"/>
+    <w:link w:val="Char4"/>
+    <w:qFormat/>
+    <w:rsid w:val="00814657"/>
+    <w:pPr>
+      <w:spacing w:before="240" w:after="60" w:line="312" w:lineRule="auto"/>
+      <w:jc w:val="center"/>
+      <w:outlineLvl w:val="1"/>
+    </w:pPr>
+    <w:rPr>
+      <w:rFonts w:asciiTheme="majorHAnsi" w:hAnsiTheme="majorHAnsi" w:cstheme="majorBidi"/>
+      <w:b/>
+      <w:bCs/>
+      <w:kern w:val="28"/>
+      <w:sz w:val="32"/>
+      <w:szCs w:val="32"/>
+    </w:rPr>
+  </w:style>
+  <w:style w:type="character" w:customStyle="1" w:styleId="Char4">
+    <w:name w:val="副标题 Char"/>
+    <w:basedOn w:val="a0"/>
+    <w:link w:val="ac"/>
+    <w:rsid w:val="00814657"/>
+    <w:rPr>
+      <w:rFonts w:asciiTheme="majorHAnsi" w:hAnsiTheme="majorHAnsi" w:cstheme="majorBidi"/>
+      <w:b/>
+      <w:bCs/>
+      <w:kern w:val="28"/>
+      <w:sz w:val="32"/>
+      <w:szCs w:val="32"/>
+    </w:rPr>
+  </w:style>
+  <w:style w:type="character" w:customStyle="1" w:styleId="2Char">
+    <w:name w:val="标题 2 Char"/>
+    <w:basedOn w:val="a0"/>
+    <w:link w:val="2"/>
+    <w:uiPriority w:val="9"/>
+    <w:rsid w:val="00814657"/>
+    <w:rPr>
+      <w:rFonts w:ascii="Cambria" w:hAnsi="Cambria"/>
+      <w:b/>
+      <w:bCs/>
+      <w:kern w:val="2"/>
+      <w:sz w:val="32"/>
+      <w:szCs w:val="32"/>
+    </w:rPr>
+  </w:style>
 </w:styles>
 </file>
 
@@ -990,8 +3466,8 @@
   </w:docDefaults>
   <w:latentStyles w:defLockedState="0" w:defUIPriority="0" w:defSemiHidden="0" w:defUnhideWhenUsed="0" w:defQFormat="0" w:count="267">
     <w:lsdException w:name="Normal" w:qFormat="1"/>
-    <w:lsdException w:name="heading 1" w:qFormat="1"/>
-    <w:lsdException w:name="heading 2" w:semiHidden="1" w:unhideWhenUsed="1" w:qFormat="1"/>
+    <w:lsdException w:name="heading 1" w:uiPriority="9" w:qFormat="1"/>
+    <w:lsdException w:name="heading 2" w:semiHidden="1" w:uiPriority="9" w:unhideWhenUsed="1" w:qFormat="1"/>
     <w:lsdException w:name="heading 3" w:semiHidden="1" w:unhideWhenUsed="1" w:qFormat="1"/>
     <w:lsdException w:name="heading 4" w:semiHidden="1" w:unhideWhenUsed="1" w:qFormat="1"/>
     <w:lsdException w:name="heading 5" w:semiHidden="1" w:unhideWhenUsed="1" w:qFormat="1"/>
@@ -1137,6 +3613,7 @@
     <w:basedOn w:val="a"/>
     <w:next w:val="a"/>
     <w:link w:val="1Char"/>
+    <w:uiPriority w:val="9"/>
     <w:qFormat/>
     <w:rsid w:val="008B2C13"/>
     <w:pPr>
@@ -1151,6 +3628,33 @@
       <w:kern w:val="44"/>
       <w:sz w:val="44"/>
       <w:szCs w:val="44"/>
+    </w:rPr>
+  </w:style>
+  <w:style w:type="paragraph" w:styleId="2">
+    <w:name w:val="heading 2"/>
+    <w:basedOn w:val="a"/>
+    <w:next w:val="a"/>
+    <w:link w:val="2Char"/>
+    <w:uiPriority w:val="9"/>
+    <w:qFormat/>
+    <w:rsid w:val="00814657"/>
+    <w:pPr>
+      <w:keepNext/>
+      <w:keepLines/>
+      <w:widowControl/>
+      <w:numPr>
+        <w:ilvl w:val="1"/>
+        <w:numId w:val="1"/>
+      </w:numPr>
+      <w:spacing w:before="260" w:after="260" w:line="416" w:lineRule="auto"/>
+      <w:outlineLvl w:val="1"/>
+    </w:pPr>
+    <w:rPr>
+      <w:rFonts w:ascii="Cambria" w:hAnsi="Cambria"/>
+      <w:b/>
+      <w:bCs/>
+      <w:sz w:val="32"/>
+      <w:szCs w:val="32"/>
     </w:rPr>
   </w:style>
   <w:style w:type="character" w:default="1" w:styleId="a0">
@@ -1302,6 +3806,7 @@
     <w:name w:val="标题 1 Char"/>
     <w:basedOn w:val="a0"/>
     <w:link w:val="1"/>
+    <w:uiPriority w:val="9"/>
     <w:rsid w:val="008B2C13"/>
     <w:rPr>
       <w:b/>
@@ -1362,6 +3867,121 @@
     <w:pPr>
       <w:ind w:firstLineChars="200" w:firstLine="420"/>
     </w:pPr>
+  </w:style>
+  <w:style w:type="paragraph" w:styleId="a9">
+    <w:name w:val="Intense Quote"/>
+    <w:basedOn w:val="a"/>
+    <w:next w:val="a"/>
+    <w:link w:val="Char3"/>
+    <w:uiPriority w:val="30"/>
+    <w:qFormat/>
+    <w:rsid w:val="00814657"/>
+    <w:pPr>
+      <w:pBdr>
+        <w:bottom w:val="single" w:sz="4" w:space="4" w:color="7E97AD" w:themeColor="accent1"/>
+      </w:pBdr>
+      <w:spacing w:before="200" w:after="280"/>
+      <w:ind w:left="936" w:right="936"/>
+    </w:pPr>
+    <w:rPr>
+      <w:b/>
+      <w:bCs/>
+      <w:i/>
+      <w:iCs/>
+      <w:color w:val="7E97AD" w:themeColor="accent1"/>
+    </w:rPr>
+  </w:style>
+  <w:style w:type="character" w:customStyle="1" w:styleId="Char3">
+    <w:name w:val="明显引用 Char"/>
+    <w:basedOn w:val="a0"/>
+    <w:link w:val="a9"/>
+    <w:uiPriority w:val="30"/>
+    <w:rsid w:val="00814657"/>
+    <w:rPr>
+      <w:b/>
+      <w:bCs/>
+      <w:i/>
+      <w:iCs/>
+      <w:color w:val="7E97AD" w:themeColor="accent1"/>
+      <w:kern w:val="2"/>
+      <w:sz w:val="21"/>
+      <w:szCs w:val="24"/>
+    </w:rPr>
+  </w:style>
+  <w:style w:type="character" w:styleId="aa">
+    <w:name w:val="Subtle Reference"/>
+    <w:basedOn w:val="a0"/>
+    <w:uiPriority w:val="31"/>
+    <w:qFormat/>
+    <w:rsid w:val="00814657"/>
+    <w:rPr>
+      <w:smallCaps/>
+      <w:color w:val="CC8E60" w:themeColor="accent2"/>
+      <w:u w:val="single"/>
+    </w:rPr>
+  </w:style>
+  <w:style w:type="character" w:styleId="ab">
+    <w:name w:val="Book Title"/>
+    <w:basedOn w:val="a0"/>
+    <w:uiPriority w:val="33"/>
+    <w:qFormat/>
+    <w:rsid w:val="00814657"/>
+    <w:rPr>
+      <w:b/>
+      <w:bCs/>
+      <w:smallCaps/>
+      <w:spacing w:val="5"/>
+    </w:rPr>
+  </w:style>
+  <w:style w:type="paragraph" w:styleId="ac">
+    <w:name w:val="Subtitle"/>
+    <w:basedOn w:val="a"/>
+    <w:next w:val="a"/>
+    <w:link w:val="Char4"/>
+    <w:qFormat/>
+    <w:rsid w:val="00814657"/>
+    <w:pPr>
+      <w:spacing w:before="240" w:after="60" w:line="312" w:lineRule="auto"/>
+      <w:jc w:val="center"/>
+      <w:outlineLvl w:val="1"/>
+    </w:pPr>
+    <w:rPr>
+      <w:rFonts w:asciiTheme="majorHAnsi" w:hAnsiTheme="majorHAnsi" w:cstheme="majorBidi"/>
+      <w:b/>
+      <w:bCs/>
+      <w:kern w:val="28"/>
+      <w:sz w:val="32"/>
+      <w:szCs w:val="32"/>
+    </w:rPr>
+  </w:style>
+  <w:style w:type="character" w:customStyle="1" w:styleId="Char4">
+    <w:name w:val="副标题 Char"/>
+    <w:basedOn w:val="a0"/>
+    <w:link w:val="ac"/>
+    <w:rsid w:val="00814657"/>
+    <w:rPr>
+      <w:rFonts w:asciiTheme="majorHAnsi" w:hAnsiTheme="majorHAnsi" w:cstheme="majorBidi"/>
+      <w:b/>
+      <w:bCs/>
+      <w:kern w:val="28"/>
+      <w:sz w:val="32"/>
+      <w:szCs w:val="32"/>
+    </w:rPr>
+  </w:style>
+  <w:style w:type="character" w:customStyle="1" w:styleId="2Char">
+    <w:name w:val="标题 2 Char"/>
+    <w:basedOn w:val="a0"/>
+    <w:link w:val="2"/>
+    <w:uiPriority w:val="9"/>
+    <w:rsid w:val="00814657"/>
+    <w:rPr>
+      <w:rFonts w:ascii="Cambria" w:hAnsi="Cambria"/>
+      <w:b/>
+      <w:bCs/>
+      <w:kern w:val="2"/>
+      <w:sz w:val="32"/>
+      <w:szCs w:val="32"/>
+    </w:rPr>
   </w:style>
 </w:styles>
 </file>
@@ -1662,7 +4282,7 @@
 </file>
 
 <file path=customXml/itemProps1.xml><?xml version="1.0" encoding="utf-8"?>
-<ds:datastoreItem xmlns:ds="http://schemas.openxmlformats.org/officeDocument/2006/customXml" ds:itemID="{72E9D8B3-2219-4785-BEAA-2302843C9AAA}">
+<ds:datastoreItem xmlns:ds="http://schemas.openxmlformats.org/officeDocument/2006/customXml" ds:itemID="{B6DC45AF-FDF6-4789-8AD5-851E900232BD}">
   <ds:schemaRefs>
     <ds:schemaRef ds:uri="http://schemas.openxmlformats.org/officeDocument/2006/bibliography"/>
   </ds:schemaRefs>
